--- a/รูปเล่ม/16. บทที่ 5 การพัฒนาระบบ.docx
+++ b/รูปเล่ม/16. บทที่ 5 การพัฒนาระบบ.docx
@@ -15,6 +15,100 @@
           <w:szCs w:val="36"/>
         </w:rPr>
       </w:pPr>
+      <w:r>
+        <w:rPr>
+          <w:rFonts w:ascii="TH Sarabun New" w:hAnsi="TH Sarabun New" w:cs="TH Sarabun New"/>
+          <w:b/>
+          <w:bCs/>
+          <w:noProof/>
+          <w:color w:val="000000"/>
+          <w:sz w:val="36"/>
+          <w:szCs w:val="36"/>
+        </w:rPr>
+        <mc:AlternateContent>
+          <mc:Choice Requires="wps">
+            <w:drawing>
+              <wp:anchor distT="0" distB="0" distL="114300" distR="114300" simplePos="0" relativeHeight="251659264" behindDoc="0" locked="0" layoutInCell="1" allowOverlap="1">
+                <wp:simplePos x="0" y="0"/>
+                <wp:positionH relativeFrom="column">
+                  <wp:posOffset>5148580</wp:posOffset>
+                </wp:positionH>
+                <wp:positionV relativeFrom="paragraph">
+                  <wp:posOffset>-1219200</wp:posOffset>
+                </wp:positionV>
+                <wp:extent cx="444500" cy="419100"/>
+                <wp:effectExtent l="0" t="0" r="0" b="0"/>
+                <wp:wrapNone/>
+                <wp:docPr id="3" name="Text Box 3"/>
+                <wp:cNvGraphicFramePr/>
+                <a:graphic xmlns:a="http://schemas.openxmlformats.org/drawingml/2006/main">
+                  <a:graphicData uri="http://schemas.microsoft.com/office/word/2010/wordprocessingShape">
+                    <wps:wsp>
+                      <wps:cNvSpPr txBox="1"/>
+                      <wps:spPr>
+                        <a:xfrm>
+                          <a:off x="0" y="0"/>
+                          <a:ext cx="444500" cy="419100"/>
+                        </a:xfrm>
+                        <a:prstGeom prst="rect">
+                          <a:avLst/>
+                        </a:prstGeom>
+                        <a:solidFill>
+                          <a:schemeClr val="lt1"/>
+                        </a:solidFill>
+                        <a:ln w="6350">
+                          <a:noFill/>
+                        </a:ln>
+                        <a:effectLst/>
+                      </wps:spPr>
+                      <wps:style>
+                        <a:lnRef idx="0">
+                          <a:schemeClr val="accent1"/>
+                        </a:lnRef>
+                        <a:fillRef idx="0">
+                          <a:schemeClr val="accent1"/>
+                        </a:fillRef>
+                        <a:effectRef idx="0">
+                          <a:schemeClr val="accent1"/>
+                        </a:effectRef>
+                        <a:fontRef idx="minor">
+                          <a:schemeClr val="dk1"/>
+                        </a:fontRef>
+                      </wps:style>
+                      <wps:txbx>
+                        <w:txbxContent>
+                          <w:p/>
+                        </w:txbxContent>
+                      </wps:txbx>
+                      <wps:bodyPr rot="0" spcFirstLastPara="0" vertOverflow="overflow" horzOverflow="overflow" vert="horz" wrap="square" lIns="91440" tIns="45720" rIns="91440" bIns="45720" numCol="1" spcCol="0" rtlCol="0" fromWordArt="0" anchor="t" anchorCtr="0" forceAA="0" compatLnSpc="1">
+                        <a:prstTxWarp prst="textNoShape">
+                          <a:avLst/>
+                        </a:prstTxWarp>
+                        <a:noAutofit/>
+                      </wps:bodyPr>
+                    </wps:wsp>
+                  </a:graphicData>
+                </a:graphic>
+              </wp:anchor>
+            </w:drawing>
+          </mc:Choice>
+          <mc:Fallback>
+            <w:pict>
+              <v:shapetype id="_x0000_t202" coordsize="21600,21600" o:spt="202" path="m,l,21600r21600,l21600,xe">
+                <v:stroke joinstyle="miter"/>
+                <v:path gradientshapeok="t" o:connecttype="rect"/>
+              </v:shapetype>
+              <v:shape id="Text Box 3" o:spid="_x0000_s1026" type="#_x0000_t202" style="position:absolute;left:0;text-align:left;margin-left:405.4pt;margin-top:-96pt;width:35pt;height:33pt;z-index:251659264;visibility:visible;mso-wrap-style:square;mso-wrap-distance-left:9pt;mso-wrap-distance-top:0;mso-wrap-distance-right:9pt;mso-wrap-distance-bottom:0;mso-position-horizontal:absolute;mso-position-horizontal-relative:text;mso-position-vertical:absolute;mso-position-vertical-relative:text;v-text-anchor:top" o:gfxdata="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" fillcolor="white [3201]" stroked="f" strokeweight=".5pt">
+                <v:textbox>
+                  <w:txbxContent>
+                    <w:p/>
+                  </w:txbxContent>
+                </v:textbox>
+              </v:shape>
+            </w:pict>
+          </mc:Fallback>
+        </mc:AlternateContent>
+      </w:r>
       <w:r>
         <w:rPr>
           <w:rFonts w:ascii="TH Sarabun New" w:hAnsi="TH Sarabun New" w:cs="TH Sarabun New"/>
@@ -273,16 +367,6 @@
     </w:p>
     <w:p>
       <w:pPr>
-        <w:ind w:hanging="567"/>
-        <w:rPr>
-          <w:rFonts w:ascii="TH Sarabun New" w:hAnsi="TH Sarabun New" w:cs="TH Sarabun New"/>
-          <w:sz w:val="32"/>
-          <w:szCs w:val="32"/>
-        </w:rPr>
-      </w:pPr>
-    </w:p>
-    <w:p>
-      <w:pPr>
         <w:tabs>
           <w:tab w:val="left" w:pos="720"/>
           <w:tab w:val="left" w:pos="1080"/>
@@ -294,10 +378,22 @@
         <w:spacing w:after="0" w:line="240" w:lineRule="auto"/>
         <w:rPr>
           <w:rFonts w:ascii="TH Sarabun New" w:hAnsi="TH Sarabun New" w:cs="TH Sarabun New"/>
+          <w:b/>
+          <w:bCs/>
           <w:color w:val="000000"/>
           <w:sz w:val="32"/>
           <w:szCs w:val="32"/>
         </w:rPr>
+        <w:sectPr>
+          <w:headerReference w:type="first" r:id="rId10"/>
+          <w:type w:val="continuous"/>
+          <w:pgSz w:w="11906" w:h="16838"/>
+          <w:pgMar w:top="2880" w:right="1440" w:bottom="1728" w:left="1872" w:header="1080" w:footer="1080" w:gutter="0"/>
+          <w:pgNumType w:start="1"/>
+          <w:cols w:space="708"/>
+          <w:titlePg/>
+          <w:docGrid w:linePitch="360"/>
+        </w:sectPr>
       </w:pPr>
     </w:p>
     <w:p>
@@ -327,6 +423,7 @@
           <w:sz w:val="32"/>
           <w:szCs w:val="32"/>
         </w:rPr>
+        <w:lastRenderedPageBreak/>
         <w:t xml:space="preserve">2.  </w:t>
       </w:r>
       <w:r>
@@ -422,15 +519,7 @@
           <w:sz w:val="32"/>
           <w:szCs w:val="32"/>
         </w:rPr>
-        <w:t>Context Diagram)</w:t>
-      </w:r>
-      <w:r>
-        <w:rPr>
-          <w:rFonts w:ascii="TH Sarabun New" w:hAnsi="TH Sarabun New" w:cs="TH Sarabun New"/>
-          <w:sz w:val="32"/>
-          <w:szCs w:val="32"/>
-        </w:rPr>
-        <w:t xml:space="preserve"> </w:t>
+        <w:t xml:space="preserve">Context Diagram) </w:t>
       </w:r>
       <w:r>
         <w:rPr>
@@ -529,11 +618,11 @@
                     <pic:cNvPicPr/>
                   </pic:nvPicPr>
                   <pic:blipFill>
-                    <a:blip r:embed="rId10">
+                    <a:blip r:embed="rId11">
                       <a:extLst>
                         <a:ext uri="{BEBA8EAE-BF5A-486C-A8C5-ECC9F3942E4B}">
                           <a14:imgProps xmlns:a14="http://schemas.microsoft.com/office/drawing/2010/main">
-                            <a14:imgLayer r:embed="rId11">
+                            <a14:imgLayer r:embed="rId12">
                               <a14:imgEffect>
                                 <a14:artisticPhotocopy/>
                               </a14:imgEffect>
@@ -668,6 +757,70 @@
     </w:p>
     <w:p>
       <w:pPr>
+        <w:spacing w:after="0" w:line="240" w:lineRule="auto"/>
+        <w:rPr>
+          <w:rFonts w:ascii="TH Sarabun New" w:hAnsi="TH Sarabun New" w:cs="TH Sarabun New"/>
+        </w:rPr>
+      </w:pPr>
+    </w:p>
+    <w:p>
+      <w:pPr>
+        <w:spacing w:after="0" w:line="240" w:lineRule="auto"/>
+        <w:rPr>
+          <w:rFonts w:ascii="TH Sarabun New" w:hAnsi="TH Sarabun New" w:cs="TH Sarabun New"/>
+        </w:rPr>
+      </w:pPr>
+    </w:p>
+    <w:p>
+      <w:pPr>
+        <w:spacing w:after="0" w:line="240" w:lineRule="auto"/>
+        <w:rPr>
+          <w:rFonts w:ascii="TH Sarabun New" w:hAnsi="TH Sarabun New" w:cs="TH Sarabun New"/>
+        </w:rPr>
+      </w:pPr>
+    </w:p>
+    <w:p>
+      <w:pPr>
+        <w:spacing w:after="0" w:line="240" w:lineRule="auto"/>
+        <w:rPr>
+          <w:rFonts w:ascii="TH Sarabun New" w:hAnsi="TH Sarabun New" w:cs="TH Sarabun New"/>
+        </w:rPr>
+      </w:pPr>
+    </w:p>
+    <w:p>
+      <w:pPr>
+        <w:spacing w:after="0" w:line="240" w:lineRule="auto"/>
+        <w:rPr>
+          <w:rFonts w:ascii="TH Sarabun New" w:hAnsi="TH Sarabun New" w:cs="TH Sarabun New"/>
+        </w:rPr>
+      </w:pPr>
+    </w:p>
+    <w:p>
+      <w:pPr>
+        <w:spacing w:after="0" w:line="240" w:lineRule="auto"/>
+        <w:rPr>
+          <w:rFonts w:ascii="TH Sarabun New" w:hAnsi="TH Sarabun New" w:cs="TH Sarabun New"/>
+        </w:rPr>
+      </w:pPr>
+    </w:p>
+    <w:p>
+      <w:pPr>
+        <w:spacing w:after="0" w:line="240" w:lineRule="auto"/>
+        <w:rPr>
+          <w:rFonts w:ascii="TH Sarabun New" w:hAnsi="TH Sarabun New" w:cs="TH Sarabun New"/>
+        </w:rPr>
+      </w:pPr>
+    </w:p>
+    <w:p>
+      <w:pPr>
+        <w:spacing w:after="0" w:line="240" w:lineRule="auto"/>
+        <w:rPr>
+          <w:rFonts w:ascii="TH Sarabun New" w:hAnsi="TH Sarabun New" w:cs="TH Sarabun New"/>
+        </w:rPr>
+      </w:pPr>
+    </w:p>
+    <w:p>
+      <w:pPr>
         <w:tabs>
           <w:tab w:val="left" w:pos="720"/>
           <w:tab w:val="left" w:pos="1080"/>
@@ -694,18 +847,7 @@
           <w:szCs w:val="32"/>
         </w:rPr>
         <w:lastRenderedPageBreak/>
-        <w:t>3</w:t>
-      </w:r>
-      <w:r>
-        <w:rPr>
-          <w:rFonts w:ascii="TH Sarabun New" w:hAnsi="TH Sarabun New" w:cs="TH Sarabun New"/>
-          <w:b/>
-          <w:bCs/>
-          <w:color w:val="000000"/>
-          <w:sz w:val="32"/>
-          <w:szCs w:val="32"/>
-        </w:rPr>
-        <w:t xml:space="preserve">.  </w:t>
+        <w:t xml:space="preserve">3.  </w:t>
       </w:r>
       <w:r>
         <w:rPr>
@@ -774,7 +916,7 @@
                     <pic:cNvPicPr/>
                   </pic:nvPicPr>
                   <pic:blipFill>
-                    <a:blip r:embed="rId12"/>
+                    <a:blip r:embed="rId13"/>
                     <a:stretch>
                       <a:fillRect/>
                     </a:stretch>
@@ -1404,7 +1546,6 @@
                 <w:sz w:val="32"/>
                 <w:szCs w:val="32"/>
               </w:rPr>
-              <w:lastRenderedPageBreak/>
               <w:t>coa_id</w:t>
             </w:r>
           </w:p>
@@ -1608,6 +1749,7 @@
                 <w:sz w:val="32"/>
                 <w:szCs w:val="32"/>
               </w:rPr>
+              <w:lastRenderedPageBreak/>
               <w:t>amount</w:t>
             </w:r>
           </w:p>
@@ -3069,7 +3211,6 @@
           <w:szCs w:val="32"/>
           <w:cs/>
         </w:rPr>
-        <w:lastRenderedPageBreak/>
         <w:t xml:space="preserve">ตาราง </w:t>
       </w:r>
       <w:r>
@@ -3363,6 +3504,7 @@
                 <w:sz w:val="32"/>
                 <w:szCs w:val="32"/>
               </w:rPr>
+              <w:lastRenderedPageBreak/>
               <w:t>campus_name</w:t>
             </w:r>
           </w:p>
@@ -4504,7 +4646,6 @@
           <w:szCs w:val="32"/>
           <w:cs/>
         </w:rPr>
-        <w:lastRenderedPageBreak/>
         <w:t xml:space="preserve">ตาราง </w:t>
       </w:r>
       <w:r>
@@ -4887,6 +5028,22 @@
     </w:p>
     <w:p>
       <w:pPr>
+        <w:spacing w:after="0" w:line="240" w:lineRule="auto"/>
+        <w:rPr>
+          <w:rFonts w:ascii="TH Sarabun New" w:hAnsi="TH Sarabun New" w:cs="TH Sarabun New"/>
+        </w:rPr>
+      </w:pPr>
+    </w:p>
+    <w:p>
+      <w:pPr>
+        <w:spacing w:after="0" w:line="240" w:lineRule="auto"/>
+        <w:rPr>
+          <w:rFonts w:ascii="TH Sarabun New" w:hAnsi="TH Sarabun New" w:cs="TH Sarabun New"/>
+        </w:rPr>
+      </w:pPr>
+    </w:p>
+    <w:p>
+      <w:pPr>
         <w:tabs>
           <w:tab w:val="left" w:pos="720"/>
           <w:tab w:val="left" w:pos="1080"/>
@@ -4912,6 +5069,7 @@
           <w:sz w:val="32"/>
           <w:szCs w:val="32"/>
         </w:rPr>
+        <w:lastRenderedPageBreak/>
         <w:t>4</w:t>
       </w:r>
       <w:r>
@@ -5000,15 +5158,61 @@
           <w:szCs w:val="32"/>
           <w:cs/>
         </w:rPr>
-        <w:t xml:space="preserve">เป็น </w:t>
-      </w:r>
-      <w:r>
-        <w:rPr>
-          <w:rFonts w:ascii="TH Sarabun New" w:hAnsi="TH Sarabun New" w:cs="TH Sarabun New"/>
-          <w:sz w:val="32"/>
-          <w:szCs w:val="32"/>
-        </w:rPr>
-        <w:t xml:space="preserve">Template </w:t>
+        <w:t>เป็น</w:t>
+      </w:r>
+      <w:r>
+        <w:rPr>
+          <w:rFonts w:ascii="TH Sarabun New" w:hAnsi="TH Sarabun New" w:cs="TH Sarabun New" w:hint="cs"/>
+          <w:sz w:val="32"/>
+          <w:szCs w:val="32"/>
+          <w:cs/>
+        </w:rPr>
+        <w:t>รูปแบบ</w:t>
+      </w:r>
+      <w:bookmarkStart w:id="0" w:name="_GoBack"/>
+      <w:bookmarkEnd w:id="0"/>
+      <w:r>
+        <w:rPr>
+          <w:rFonts w:ascii="TH Sarabun New" w:hAnsi="TH Sarabun New" w:cs="TH Sarabun New" w:hint="cs"/>
+          <w:sz w:val="32"/>
+          <w:szCs w:val="32"/>
+          <w:cs/>
+        </w:rPr>
+        <w:t xml:space="preserve"> (</w:t>
+      </w:r>
+      <w:r>
+        <w:rPr>
+          <w:rFonts w:ascii="TH Sarabun New" w:hAnsi="TH Sarabun New" w:cs="TH Sarabun New"/>
+          <w:sz w:val="32"/>
+          <w:szCs w:val="32"/>
+          <w:cs/>
+        </w:rPr>
+        <w:t xml:space="preserve"> </w:t>
+      </w:r>
+      <w:r>
+        <w:rPr>
+          <w:rFonts w:ascii="TH Sarabun New" w:hAnsi="TH Sarabun New" w:cs="TH Sarabun New"/>
+          <w:sz w:val="32"/>
+          <w:szCs w:val="32"/>
+        </w:rPr>
+        <w:t>Template</w:t>
+      </w:r>
+      <w:r>
+        <w:rPr>
+          <w:rFonts w:ascii="TH Sarabun New" w:hAnsi="TH Sarabun New" w:cs="TH Sarabun New" w:hint="cs"/>
+          <w:sz w:val="32"/>
+          <w:szCs w:val="32"/>
+          <w:cs/>
+        </w:rPr>
+        <w:t>)</w:t>
+      </w:r>
+      <w:r>
+        <w:rPr>
+          <w:rFonts w:ascii="TH Sarabun New" w:hAnsi="TH Sarabun New" w:cs="TH Sarabun New"/>
+          <w:sz w:val="32"/>
+          <w:szCs w:val="32"/>
+        </w:rPr>
+        <w:t xml:space="preserve"> </w:t>
       </w:r>
       <w:r>
         <w:rPr>
@@ -5127,87 +5331,6 @@
             <wp:extent cx="5731510" cy="3916532"/>
             <wp:effectExtent l="0" t="0" r="2540" b="8255"/>
             <wp:docPr id="11" name="รูปภาพ 11"/>
-            <wp:cNvGraphicFramePr>
-              <a:graphicFrameLocks xmlns:a="http://schemas.openxmlformats.org/drawingml/2006/main" noChangeAspect="1"/>
-            </wp:cNvGraphicFramePr>
-            <a:graphic xmlns:a="http://schemas.openxmlformats.org/drawingml/2006/main">
-              <a:graphicData uri="http://schemas.openxmlformats.org/drawingml/2006/picture">
-                <pic:pic xmlns:pic="http://schemas.openxmlformats.org/drawingml/2006/picture">
-                  <pic:nvPicPr>
-                    <pic:cNvPr id="0" name=""/>
-                    <pic:cNvPicPr/>
-                  </pic:nvPicPr>
-                  <pic:blipFill>
-                    <a:blip r:embed="rId13"/>
-                    <a:stretch>
-                      <a:fillRect/>
-                    </a:stretch>
-                  </pic:blipFill>
-                  <pic:spPr>
-                    <a:xfrm>
-                      <a:off x="0" y="0"/>
-                      <a:ext cx="5731510" cy="3916532"/>
-                    </a:xfrm>
-                    <a:prstGeom prst="rect">
-                      <a:avLst/>
-                    </a:prstGeom>
-                  </pic:spPr>
-                </pic:pic>
-              </a:graphicData>
-            </a:graphic>
-          </wp:inline>
-        </w:drawing>
-      </w:r>
-    </w:p>
-    <w:p>
-      <w:pPr>
-        <w:rPr>
-          <w:rFonts w:ascii="TH Sarabun New" w:hAnsi="TH Sarabun New" w:cs="TH Sarabun New"/>
-          <w:sz w:val="32"/>
-          <w:szCs w:val="32"/>
-        </w:rPr>
-      </w:pPr>
-      <w:r>
-        <w:rPr>
-          <w:rFonts w:ascii="TH Sarabun New" w:hAnsi="TH Sarabun New" w:cs="TH Sarabun New"/>
-          <w:sz w:val="32"/>
-          <w:szCs w:val="32"/>
-        </w:rPr>
-        <w:lastRenderedPageBreak/>
-        <w:tab/>
-      </w:r>
-      <w:r>
-        <w:rPr>
-          <w:rFonts w:ascii="TH Sarabun New" w:hAnsi="TH Sarabun New" w:cs="TH Sarabun New"/>
-          <w:sz w:val="32"/>
-          <w:szCs w:val="32"/>
-          <w:cs/>
-        </w:rPr>
-        <w:t>หน้าจอเมนู</w:t>
-      </w:r>
-    </w:p>
-    <w:p>
-      <w:pPr>
-        <w:jc w:val="center"/>
-        <w:rPr>
-          <w:rFonts w:ascii="TH Sarabun New" w:hAnsi="TH Sarabun New" w:cs="TH Sarabun New"/>
-          <w:sz w:val="32"/>
-          <w:szCs w:val="32"/>
-          <w:cs/>
-        </w:rPr>
-      </w:pPr>
-      <w:r>
-        <w:rPr>
-          <w:rFonts w:ascii="TH Sarabun New" w:hAnsi="TH Sarabun New" w:cs="TH Sarabun New"/>
-          <w:noProof/>
-          <w:sz w:val="32"/>
-          <w:szCs w:val="32"/>
-        </w:rPr>
-        <w:drawing>
-          <wp:inline distT="0" distB="0" distL="0" distR="0" wp14:anchorId="066722C2" wp14:editId="3DAD10F8">
-            <wp:extent cx="5950874" cy="3281881"/>
-            <wp:effectExtent l="0" t="0" r="0" b="0"/>
-            <wp:docPr id="12" name="รูปภาพ 12"/>
             <wp:cNvGraphicFramePr>
               <a:graphicFrameLocks xmlns:a="http://schemas.openxmlformats.org/drawingml/2006/main" noChangeAspect="1"/>
             </wp:cNvGraphicFramePr>
@@ -5227,6 +5350,141 @@
                   <pic:spPr>
                     <a:xfrm>
                       <a:off x="0" y="0"/>
+                      <a:ext cx="5731510" cy="3916532"/>
+                    </a:xfrm>
+                    <a:prstGeom prst="rect">
+                      <a:avLst/>
+                    </a:prstGeom>
+                  </pic:spPr>
+                </pic:pic>
+              </a:graphicData>
+            </a:graphic>
+          </wp:inline>
+        </w:drawing>
+      </w:r>
+    </w:p>
+    <w:p>
+      <w:pPr>
+        <w:rPr>
+          <w:rFonts w:ascii="TH Sarabun New" w:hAnsi="TH Sarabun New" w:cs="TH Sarabun New"/>
+          <w:sz w:val="32"/>
+          <w:szCs w:val="32"/>
+        </w:rPr>
+      </w:pPr>
+      <w:r>
+        <w:rPr>
+          <w:rFonts w:ascii="TH Sarabun New" w:hAnsi="TH Sarabun New" w:cs="TH Sarabun New"/>
+          <w:sz w:val="32"/>
+          <w:szCs w:val="32"/>
+        </w:rPr>
+        <w:tab/>
+      </w:r>
+    </w:p>
+    <w:p>
+      <w:pPr>
+        <w:rPr>
+          <w:rFonts w:ascii="TH Sarabun New" w:hAnsi="TH Sarabun New" w:cs="TH Sarabun New"/>
+          <w:sz w:val="32"/>
+          <w:szCs w:val="32"/>
+        </w:rPr>
+      </w:pPr>
+    </w:p>
+    <w:p>
+      <w:pPr>
+        <w:rPr>
+          <w:rFonts w:ascii="TH Sarabun New" w:hAnsi="TH Sarabun New" w:cs="TH Sarabun New"/>
+          <w:sz w:val="32"/>
+          <w:szCs w:val="32"/>
+        </w:rPr>
+      </w:pPr>
+    </w:p>
+    <w:p>
+      <w:pPr>
+        <w:rPr>
+          <w:rFonts w:ascii="TH Sarabun New" w:hAnsi="TH Sarabun New" w:cs="TH Sarabun New"/>
+          <w:sz w:val="32"/>
+          <w:szCs w:val="32"/>
+        </w:rPr>
+      </w:pPr>
+    </w:p>
+    <w:p>
+      <w:pPr>
+        <w:rPr>
+          <w:rFonts w:ascii="TH Sarabun New" w:hAnsi="TH Sarabun New" w:cs="TH Sarabun New"/>
+          <w:sz w:val="32"/>
+          <w:szCs w:val="32"/>
+        </w:rPr>
+      </w:pPr>
+    </w:p>
+    <w:p>
+      <w:pPr>
+        <w:rPr>
+          <w:rFonts w:ascii="TH Sarabun New" w:hAnsi="TH Sarabun New" w:cs="TH Sarabun New"/>
+          <w:sz w:val="32"/>
+          <w:szCs w:val="32"/>
+        </w:rPr>
+      </w:pPr>
+    </w:p>
+    <w:p>
+      <w:pPr>
+        <w:rPr>
+          <w:rFonts w:ascii="TH Sarabun New" w:hAnsi="TH Sarabun New" w:cs="TH Sarabun New"/>
+          <w:sz w:val="32"/>
+          <w:szCs w:val="32"/>
+        </w:rPr>
+      </w:pPr>
+      <w:r>
+        <w:rPr>
+          <w:rFonts w:ascii="TH Sarabun New" w:hAnsi="TH Sarabun New" w:cs="TH Sarabun New"/>
+          <w:sz w:val="32"/>
+          <w:szCs w:val="32"/>
+          <w:cs/>
+        </w:rPr>
+        <w:lastRenderedPageBreak/>
+        <w:t>หน้าจอเมนู</w:t>
+      </w:r>
+    </w:p>
+    <w:p>
+      <w:pPr>
+        <w:jc w:val="center"/>
+        <w:rPr>
+          <w:rFonts w:ascii="TH Sarabun New" w:hAnsi="TH Sarabun New" w:cs="TH Sarabun New"/>
+          <w:sz w:val="32"/>
+          <w:szCs w:val="32"/>
+          <w:cs/>
+        </w:rPr>
+      </w:pPr>
+      <w:r>
+        <w:rPr>
+          <w:rFonts w:ascii="TH Sarabun New" w:hAnsi="TH Sarabun New" w:cs="TH Sarabun New"/>
+          <w:noProof/>
+          <w:sz w:val="32"/>
+          <w:szCs w:val="32"/>
+        </w:rPr>
+        <w:drawing>
+          <wp:inline distT="0" distB="0" distL="0" distR="0" wp14:anchorId="066722C2" wp14:editId="3DAD10F8">
+            <wp:extent cx="5950874" cy="3281881"/>
+            <wp:effectExtent l="0" t="0" r="0" b="0"/>
+            <wp:docPr id="12" name="รูปภาพ 12"/>
+            <wp:cNvGraphicFramePr>
+              <a:graphicFrameLocks xmlns:a="http://schemas.openxmlformats.org/drawingml/2006/main" noChangeAspect="1"/>
+            </wp:cNvGraphicFramePr>
+            <a:graphic xmlns:a="http://schemas.openxmlformats.org/drawingml/2006/main">
+              <a:graphicData uri="http://schemas.openxmlformats.org/drawingml/2006/picture">
+                <pic:pic xmlns:pic="http://schemas.openxmlformats.org/drawingml/2006/picture">
+                  <pic:nvPicPr>
+                    <pic:cNvPr id="0" name=""/>
+                    <pic:cNvPicPr/>
+                  </pic:nvPicPr>
+                  <pic:blipFill>
+                    <a:blip r:embed="rId15"/>
+                    <a:stretch>
+                      <a:fillRect/>
+                    </a:stretch>
+                  </pic:blipFill>
+                  <pic:spPr>
+                    <a:xfrm>
+                      <a:off x="0" y="0"/>
                       <a:ext cx="5973623" cy="3294427"/>
                     </a:xfrm>
                     <a:prstGeom prst="rect">
@@ -5435,6 +5693,343 @@
       <w:pPr>
         <w:rPr>
           <w:rFonts w:ascii="TH Sarabun New" w:hAnsi="TH Sarabun New" w:cs="TH Sarabun New"/>
+          <w:i/>
+          <w:iCs/>
+          <w:szCs w:val="22"/>
+        </w:rPr>
+      </w:pPr>
+      <w:r>
+        <w:rPr>
+          <w:rFonts w:ascii="TH Sarabun New" w:hAnsi="TH Sarabun New" w:cs="TH Sarabun New"/>
+          <w:i/>
+          <w:iCs/>
+          <w:szCs w:val="22"/>
+        </w:rPr>
+        <w:tab/>
+        <w:t xml:space="preserve">|_ </w:t>
+      </w:r>
+      <w:r>
+        <w:rPr>
+          <w:rFonts w:ascii="TH Sarabun New" w:hAnsi="TH Sarabun New" w:cs="TH Sarabun New"/>
+          <w:i/>
+          <w:iCs/>
+          <w:szCs w:val="22"/>
+          <w:cs/>
+        </w:rPr>
+        <w:t>สมุดบัญชีแยกประเภท</w:t>
+      </w:r>
+      <w:r>
+        <w:rPr>
+          <w:rFonts w:ascii="TH Sarabun New" w:hAnsi="TH Sarabun New" w:cs="TH Sarabun New"/>
+          <w:i/>
+          <w:iCs/>
+          <w:szCs w:val="22"/>
+        </w:rPr>
+        <w:br/>
+      </w:r>
+      <w:r>
+        <w:rPr>
+          <w:rFonts w:ascii="TH Sarabun New" w:hAnsi="TH Sarabun New" w:cs="TH Sarabun New"/>
+          <w:i/>
+          <w:iCs/>
+          <w:szCs w:val="22"/>
+        </w:rPr>
+        <w:tab/>
+        <w:t xml:space="preserve">|_ </w:t>
+      </w:r>
+      <w:r>
+        <w:rPr>
+          <w:rFonts w:ascii="TH Sarabun New" w:hAnsi="TH Sarabun New" w:cs="TH Sarabun New"/>
+          <w:i/>
+          <w:iCs/>
+          <w:szCs w:val="22"/>
+          <w:cs/>
+        </w:rPr>
+        <w:t>งบทดลอง</w:t>
+      </w:r>
+      <w:r>
+        <w:rPr>
+          <w:rFonts w:ascii="TH Sarabun New" w:hAnsi="TH Sarabun New" w:cs="TH Sarabun New"/>
+          <w:i/>
+          <w:iCs/>
+          <w:szCs w:val="22"/>
+        </w:rPr>
+        <w:br/>
+      </w:r>
+      <w:r>
+        <w:rPr>
+          <w:rFonts w:ascii="TH Sarabun New" w:hAnsi="TH Sarabun New" w:cs="TH Sarabun New"/>
+          <w:i/>
+          <w:iCs/>
+          <w:szCs w:val="22"/>
+        </w:rPr>
+        <w:tab/>
+        <w:t xml:space="preserve">|_ </w:t>
+      </w:r>
+      <w:r>
+        <w:rPr>
+          <w:rFonts w:ascii="TH Sarabun New" w:hAnsi="TH Sarabun New" w:cs="TH Sarabun New"/>
+          <w:i/>
+          <w:iCs/>
+          <w:szCs w:val="22"/>
+          <w:cs/>
+        </w:rPr>
+        <w:t>งบดุล</w:t>
+      </w:r>
+      <w:r>
+        <w:rPr>
+          <w:rFonts w:ascii="TH Sarabun New" w:hAnsi="TH Sarabun New" w:cs="TH Sarabun New"/>
+          <w:i/>
+          <w:iCs/>
+          <w:szCs w:val="22"/>
+        </w:rPr>
+        <w:br/>
+      </w:r>
+      <w:r>
+        <w:rPr>
+          <w:rFonts w:ascii="TH Sarabun New" w:hAnsi="TH Sarabun New" w:cs="TH Sarabun New"/>
+          <w:i/>
+          <w:iCs/>
+          <w:szCs w:val="22"/>
+        </w:rPr>
+        <w:tab/>
+        <w:t xml:space="preserve">|_ </w:t>
+      </w:r>
+      <w:r>
+        <w:rPr>
+          <w:rFonts w:ascii="TH Sarabun New" w:hAnsi="TH Sarabun New" w:cs="TH Sarabun New"/>
+          <w:i/>
+          <w:iCs/>
+          <w:szCs w:val="22"/>
+          <w:cs/>
+        </w:rPr>
+        <w:t>งบกำไรขาดทุน</w:t>
+      </w:r>
+      <w:r>
+        <w:rPr>
+          <w:rFonts w:ascii="TH Sarabun New" w:hAnsi="TH Sarabun New" w:cs="TH Sarabun New"/>
+          <w:i/>
+          <w:iCs/>
+          <w:szCs w:val="22"/>
+        </w:rPr>
+        <w:br/>
+      </w:r>
+      <w:r>
+        <w:rPr>
+          <w:rFonts w:ascii="TH Sarabun New" w:hAnsi="TH Sarabun New" w:cs="TH Sarabun New"/>
+          <w:i/>
+          <w:iCs/>
+          <w:szCs w:val="22"/>
+        </w:rPr>
+        <w:tab/>
+        <w:t xml:space="preserve">|_ </w:t>
+      </w:r>
+      <w:r>
+        <w:rPr>
+          <w:rFonts w:ascii="TH Sarabun New" w:hAnsi="TH Sarabun New" w:cs="TH Sarabun New"/>
+          <w:i/>
+          <w:iCs/>
+          <w:szCs w:val="22"/>
+          <w:cs/>
+        </w:rPr>
+        <w:t>จัดการข้อมูลระบบ</w:t>
+      </w:r>
+      <w:r>
+        <w:rPr>
+          <w:rFonts w:ascii="TH Sarabun New" w:hAnsi="TH Sarabun New" w:cs="TH Sarabun New"/>
+          <w:i/>
+          <w:iCs/>
+          <w:szCs w:val="22"/>
+        </w:rPr>
+        <w:br/>
+      </w:r>
+      <w:r>
+        <w:rPr>
+          <w:rFonts w:ascii="TH Sarabun New" w:hAnsi="TH Sarabun New" w:cs="TH Sarabun New"/>
+          <w:i/>
+          <w:iCs/>
+          <w:szCs w:val="22"/>
+        </w:rPr>
+        <w:tab/>
+      </w:r>
+      <w:r>
+        <w:rPr>
+          <w:rFonts w:ascii="TH Sarabun New" w:hAnsi="TH Sarabun New" w:cs="TH Sarabun New"/>
+          <w:i/>
+          <w:iCs/>
+          <w:szCs w:val="22"/>
+        </w:rPr>
+        <w:tab/>
+        <w:t xml:space="preserve">|_ </w:t>
+      </w:r>
+      <w:r>
+        <w:rPr>
+          <w:rFonts w:ascii="TH Sarabun New" w:hAnsi="TH Sarabun New" w:cs="TH Sarabun New"/>
+          <w:i/>
+          <w:iCs/>
+          <w:szCs w:val="22"/>
+          <w:cs/>
+        </w:rPr>
+        <w:t>จัดการข้อมูลผู้ใช้งาน</w:t>
+      </w:r>
+      <w:r>
+        <w:rPr>
+          <w:rFonts w:ascii="TH Sarabun New" w:hAnsi="TH Sarabun New" w:cs="TH Sarabun New"/>
+          <w:i/>
+          <w:iCs/>
+          <w:szCs w:val="22"/>
+        </w:rPr>
+        <w:br/>
+      </w:r>
+      <w:r>
+        <w:rPr>
+          <w:rFonts w:ascii="TH Sarabun New" w:hAnsi="TH Sarabun New" w:cs="TH Sarabun New"/>
+          <w:i/>
+          <w:iCs/>
+          <w:szCs w:val="22"/>
+        </w:rPr>
+        <w:tab/>
+      </w:r>
+      <w:r>
+        <w:rPr>
+          <w:rFonts w:ascii="TH Sarabun New" w:hAnsi="TH Sarabun New" w:cs="TH Sarabun New"/>
+          <w:i/>
+          <w:iCs/>
+          <w:szCs w:val="22"/>
+        </w:rPr>
+        <w:tab/>
+        <w:t xml:space="preserve">|_ </w:t>
+      </w:r>
+      <w:r>
+        <w:rPr>
+          <w:rFonts w:ascii="TH Sarabun New" w:hAnsi="TH Sarabun New" w:cs="TH Sarabun New"/>
+          <w:i/>
+          <w:iCs/>
+          <w:szCs w:val="22"/>
+          <w:cs/>
+        </w:rPr>
+        <w:t>จัดการผังบัญชี</w:t>
+      </w:r>
+      <w:r>
+        <w:rPr>
+          <w:rFonts w:ascii="TH Sarabun New" w:hAnsi="TH Sarabun New" w:cs="TH Sarabun New"/>
+          <w:i/>
+          <w:iCs/>
+          <w:szCs w:val="22"/>
+        </w:rPr>
+        <w:br/>
+      </w:r>
+      <w:r>
+        <w:rPr>
+          <w:rFonts w:ascii="TH Sarabun New" w:hAnsi="TH Sarabun New" w:cs="TH Sarabun New"/>
+          <w:i/>
+          <w:iCs/>
+          <w:szCs w:val="22"/>
+        </w:rPr>
+        <w:tab/>
+      </w:r>
+      <w:r>
+        <w:rPr>
+          <w:rFonts w:ascii="TH Sarabun New" w:hAnsi="TH Sarabun New" w:cs="TH Sarabun New"/>
+          <w:i/>
+          <w:iCs/>
+          <w:szCs w:val="22"/>
+        </w:rPr>
+        <w:tab/>
+        <w:t xml:space="preserve">|_ </w:t>
+      </w:r>
+      <w:r>
+        <w:rPr>
+          <w:rFonts w:ascii="TH Sarabun New" w:hAnsi="TH Sarabun New" w:cs="TH Sarabun New"/>
+          <w:i/>
+          <w:iCs/>
+          <w:szCs w:val="22"/>
+          <w:cs/>
+        </w:rPr>
+        <w:t>จัดการบัญชี</w:t>
+      </w:r>
+      <w:r>
+        <w:rPr>
+          <w:rFonts w:ascii="TH Sarabun New" w:hAnsi="TH Sarabun New" w:cs="TH Sarabun New"/>
+          <w:i/>
+          <w:iCs/>
+          <w:szCs w:val="22"/>
+        </w:rPr>
+        <w:br/>
+      </w:r>
+      <w:r>
+        <w:rPr>
+          <w:rFonts w:ascii="TH Sarabun New" w:hAnsi="TH Sarabun New" w:cs="TH Sarabun New"/>
+          <w:i/>
+          <w:iCs/>
+          <w:szCs w:val="22"/>
+        </w:rPr>
+        <w:tab/>
+      </w:r>
+      <w:r>
+        <w:rPr>
+          <w:rFonts w:ascii="TH Sarabun New" w:hAnsi="TH Sarabun New" w:cs="TH Sarabun New"/>
+          <w:i/>
+          <w:iCs/>
+          <w:szCs w:val="22"/>
+        </w:rPr>
+        <w:tab/>
+        <w:t xml:space="preserve">|_ </w:t>
+      </w:r>
+      <w:r>
+        <w:rPr>
+          <w:rFonts w:ascii="TH Sarabun New" w:hAnsi="TH Sarabun New" w:cs="TH Sarabun New"/>
+          <w:i/>
+          <w:iCs/>
+          <w:szCs w:val="22"/>
+          <w:cs/>
+        </w:rPr>
+        <w:t>ตั้งค่ายอดยกมา</w:t>
+      </w:r>
+      <w:r>
+        <w:rPr>
+          <w:rFonts w:ascii="TH Sarabun New" w:hAnsi="TH Sarabun New" w:cs="TH Sarabun New"/>
+          <w:i/>
+          <w:iCs/>
+          <w:szCs w:val="22"/>
+        </w:rPr>
+        <w:br/>
+      </w:r>
+      <w:r>
+        <w:rPr>
+          <w:rFonts w:ascii="TH Sarabun New" w:hAnsi="TH Sarabun New" w:cs="TH Sarabun New"/>
+          <w:i/>
+          <w:iCs/>
+          <w:szCs w:val="22"/>
+        </w:rPr>
+        <w:tab/>
+        <w:t xml:space="preserve">|_  </w:t>
+      </w:r>
+      <w:r>
+        <w:rPr>
+          <w:rFonts w:ascii="TH Sarabun New" w:hAnsi="TH Sarabun New" w:cs="TH Sarabun New"/>
+          <w:i/>
+          <w:iCs/>
+          <w:szCs w:val="22"/>
+          <w:cs/>
+        </w:rPr>
+        <w:t>ออกจากระบบ</w:t>
+      </w:r>
+    </w:p>
+    <w:p>
+      <w:pPr>
+        <w:rPr>
+          <w:rFonts w:ascii="TH Sarabun New" w:hAnsi="TH Sarabun New" w:cs="TH Sarabun New"/>
+          <w:i/>
+          <w:iCs/>
+          <w:szCs w:val="22"/>
+        </w:rPr>
+      </w:pPr>
+    </w:p>
+    <w:p>
+      <w:pPr>
+        <w:rPr>
+          <w:rFonts w:ascii="TH Sarabun New" w:hAnsi="TH Sarabun New" w:cs="TH Sarabun New"/>
           <w:b/>
           <w:bCs/>
           <w:i/>
@@ -5442,323 +6037,6 @@
           <w:szCs w:val="22"/>
         </w:rPr>
       </w:pPr>
-      <w:r>
-        <w:rPr>
-          <w:rFonts w:ascii="TH Sarabun New" w:hAnsi="TH Sarabun New" w:cs="TH Sarabun New"/>
-          <w:i/>
-          <w:iCs/>
-          <w:szCs w:val="22"/>
-        </w:rPr>
-        <w:tab/>
-        <w:t xml:space="preserve">|_ </w:t>
-      </w:r>
-      <w:r>
-        <w:rPr>
-          <w:rFonts w:ascii="TH Sarabun New" w:hAnsi="TH Sarabun New" w:cs="TH Sarabun New"/>
-          <w:i/>
-          <w:iCs/>
-          <w:szCs w:val="22"/>
-          <w:cs/>
-        </w:rPr>
-        <w:t>สมุดบัญชีแยกประเภท</w:t>
-      </w:r>
-      <w:r>
-        <w:rPr>
-          <w:rFonts w:ascii="TH Sarabun New" w:hAnsi="TH Sarabun New" w:cs="TH Sarabun New"/>
-          <w:i/>
-          <w:iCs/>
-          <w:szCs w:val="22"/>
-        </w:rPr>
-        <w:br/>
-      </w:r>
-      <w:r>
-        <w:rPr>
-          <w:rFonts w:ascii="TH Sarabun New" w:hAnsi="TH Sarabun New" w:cs="TH Sarabun New"/>
-          <w:i/>
-          <w:iCs/>
-          <w:szCs w:val="22"/>
-        </w:rPr>
-        <w:tab/>
-        <w:t xml:space="preserve">|_ </w:t>
-      </w:r>
-      <w:r>
-        <w:rPr>
-          <w:rFonts w:ascii="TH Sarabun New" w:hAnsi="TH Sarabun New" w:cs="TH Sarabun New"/>
-          <w:i/>
-          <w:iCs/>
-          <w:szCs w:val="22"/>
-          <w:cs/>
-        </w:rPr>
-        <w:t>งบทดลอง</w:t>
-      </w:r>
-      <w:r>
-        <w:rPr>
-          <w:rFonts w:ascii="TH Sarabun New" w:hAnsi="TH Sarabun New" w:cs="TH Sarabun New"/>
-          <w:i/>
-          <w:iCs/>
-          <w:szCs w:val="22"/>
-        </w:rPr>
-        <w:br/>
-      </w:r>
-      <w:r>
-        <w:rPr>
-          <w:rFonts w:ascii="TH Sarabun New" w:hAnsi="TH Sarabun New" w:cs="TH Sarabun New"/>
-          <w:i/>
-          <w:iCs/>
-          <w:szCs w:val="22"/>
-        </w:rPr>
-        <w:tab/>
-        <w:t xml:space="preserve">|_ </w:t>
-      </w:r>
-      <w:r>
-        <w:rPr>
-          <w:rFonts w:ascii="TH Sarabun New" w:hAnsi="TH Sarabun New" w:cs="TH Sarabun New"/>
-          <w:i/>
-          <w:iCs/>
-          <w:szCs w:val="22"/>
-          <w:cs/>
-        </w:rPr>
-        <w:t>งบดุล</w:t>
-      </w:r>
-      <w:r>
-        <w:rPr>
-          <w:rFonts w:ascii="TH Sarabun New" w:hAnsi="TH Sarabun New" w:cs="TH Sarabun New"/>
-          <w:i/>
-          <w:iCs/>
-          <w:szCs w:val="22"/>
-        </w:rPr>
-        <w:br/>
-      </w:r>
-      <w:r>
-        <w:rPr>
-          <w:rFonts w:ascii="TH Sarabun New" w:hAnsi="TH Sarabun New" w:cs="TH Sarabun New"/>
-          <w:i/>
-          <w:iCs/>
-          <w:szCs w:val="22"/>
-        </w:rPr>
-        <w:tab/>
-        <w:t xml:space="preserve">|_ </w:t>
-      </w:r>
-      <w:r>
-        <w:rPr>
-          <w:rFonts w:ascii="TH Sarabun New" w:hAnsi="TH Sarabun New" w:cs="TH Sarabun New"/>
-          <w:i/>
-          <w:iCs/>
-          <w:szCs w:val="22"/>
-          <w:cs/>
-        </w:rPr>
-        <w:t>งบกำไรขาดทุน</w:t>
-      </w:r>
-      <w:r>
-        <w:rPr>
-          <w:rFonts w:ascii="TH Sarabun New" w:hAnsi="TH Sarabun New" w:cs="TH Sarabun New"/>
-          <w:i/>
-          <w:iCs/>
-          <w:szCs w:val="22"/>
-        </w:rPr>
-        <w:br/>
-      </w:r>
-      <w:r>
-        <w:rPr>
-          <w:rFonts w:ascii="TH Sarabun New" w:hAnsi="TH Sarabun New" w:cs="TH Sarabun New"/>
-          <w:i/>
-          <w:iCs/>
-          <w:szCs w:val="22"/>
-        </w:rPr>
-        <w:tab/>
-        <w:t xml:space="preserve">|_ </w:t>
-      </w:r>
-      <w:r>
-        <w:rPr>
-          <w:rFonts w:ascii="TH Sarabun New" w:hAnsi="TH Sarabun New" w:cs="TH Sarabun New"/>
-          <w:i/>
-          <w:iCs/>
-          <w:szCs w:val="22"/>
-          <w:cs/>
-        </w:rPr>
-        <w:t>จัดการข้อมูลระบบ</w:t>
-      </w:r>
-      <w:r>
-        <w:rPr>
-          <w:rFonts w:ascii="TH Sarabun New" w:hAnsi="TH Sarabun New" w:cs="TH Sarabun New"/>
-          <w:i/>
-          <w:iCs/>
-          <w:szCs w:val="22"/>
-        </w:rPr>
-        <w:br/>
-      </w:r>
-      <w:r>
-        <w:rPr>
-          <w:rFonts w:ascii="TH Sarabun New" w:hAnsi="TH Sarabun New" w:cs="TH Sarabun New"/>
-          <w:i/>
-          <w:iCs/>
-          <w:szCs w:val="22"/>
-        </w:rPr>
-        <w:tab/>
-      </w:r>
-      <w:r>
-        <w:rPr>
-          <w:rFonts w:ascii="TH Sarabun New" w:hAnsi="TH Sarabun New" w:cs="TH Sarabun New"/>
-          <w:i/>
-          <w:iCs/>
-          <w:szCs w:val="22"/>
-        </w:rPr>
-        <w:tab/>
-        <w:t xml:space="preserve">|_ </w:t>
-      </w:r>
-      <w:r>
-        <w:rPr>
-          <w:rFonts w:ascii="TH Sarabun New" w:hAnsi="TH Sarabun New" w:cs="TH Sarabun New"/>
-          <w:i/>
-          <w:iCs/>
-          <w:szCs w:val="22"/>
-          <w:cs/>
-        </w:rPr>
-        <w:t>จัดการข้อมูลผู้ใช้งาน</w:t>
-      </w:r>
-      <w:r>
-        <w:rPr>
-          <w:rFonts w:ascii="TH Sarabun New" w:hAnsi="TH Sarabun New" w:cs="TH Sarabun New"/>
-          <w:i/>
-          <w:iCs/>
-          <w:szCs w:val="22"/>
-        </w:rPr>
-        <w:br/>
-      </w:r>
-      <w:r>
-        <w:rPr>
-          <w:rFonts w:ascii="TH Sarabun New" w:hAnsi="TH Sarabun New" w:cs="TH Sarabun New"/>
-          <w:i/>
-          <w:iCs/>
-          <w:szCs w:val="22"/>
-        </w:rPr>
-        <w:tab/>
-      </w:r>
-      <w:r>
-        <w:rPr>
-          <w:rFonts w:ascii="TH Sarabun New" w:hAnsi="TH Sarabun New" w:cs="TH Sarabun New"/>
-          <w:i/>
-          <w:iCs/>
-          <w:szCs w:val="22"/>
-        </w:rPr>
-        <w:tab/>
-        <w:t xml:space="preserve">|_ </w:t>
-      </w:r>
-      <w:r>
-        <w:rPr>
-          <w:rFonts w:ascii="TH Sarabun New" w:hAnsi="TH Sarabun New" w:cs="TH Sarabun New"/>
-          <w:i/>
-          <w:iCs/>
-          <w:szCs w:val="22"/>
-          <w:cs/>
-        </w:rPr>
-        <w:t>จัดการผังบัญชี</w:t>
-      </w:r>
-      <w:r>
-        <w:rPr>
-          <w:rFonts w:ascii="TH Sarabun New" w:hAnsi="TH Sarabun New" w:cs="TH Sarabun New"/>
-          <w:i/>
-          <w:iCs/>
-          <w:szCs w:val="22"/>
-        </w:rPr>
-        <w:br/>
-      </w:r>
-      <w:r>
-        <w:rPr>
-          <w:rFonts w:ascii="TH Sarabun New" w:hAnsi="TH Sarabun New" w:cs="TH Sarabun New"/>
-          <w:i/>
-          <w:iCs/>
-          <w:szCs w:val="22"/>
-        </w:rPr>
-        <w:tab/>
-      </w:r>
-      <w:r>
-        <w:rPr>
-          <w:rFonts w:ascii="TH Sarabun New" w:hAnsi="TH Sarabun New" w:cs="TH Sarabun New"/>
-          <w:i/>
-          <w:iCs/>
-          <w:szCs w:val="22"/>
-        </w:rPr>
-        <w:tab/>
-        <w:t xml:space="preserve">|_ </w:t>
-      </w:r>
-      <w:r>
-        <w:rPr>
-          <w:rFonts w:ascii="TH Sarabun New" w:hAnsi="TH Sarabun New" w:cs="TH Sarabun New"/>
-          <w:i/>
-          <w:iCs/>
-          <w:szCs w:val="22"/>
-          <w:cs/>
-        </w:rPr>
-        <w:t>จัดการบัญชี</w:t>
-      </w:r>
-      <w:r>
-        <w:rPr>
-          <w:rFonts w:ascii="TH Sarabun New" w:hAnsi="TH Sarabun New" w:cs="TH Sarabun New"/>
-          <w:i/>
-          <w:iCs/>
-          <w:szCs w:val="22"/>
-        </w:rPr>
-        <w:br/>
-      </w:r>
-      <w:r>
-        <w:rPr>
-          <w:rFonts w:ascii="TH Sarabun New" w:hAnsi="TH Sarabun New" w:cs="TH Sarabun New"/>
-          <w:i/>
-          <w:iCs/>
-          <w:szCs w:val="22"/>
-        </w:rPr>
-        <w:tab/>
-      </w:r>
-      <w:r>
-        <w:rPr>
-          <w:rFonts w:ascii="TH Sarabun New" w:hAnsi="TH Sarabun New" w:cs="TH Sarabun New"/>
-          <w:i/>
-          <w:iCs/>
-          <w:szCs w:val="22"/>
-        </w:rPr>
-        <w:tab/>
-        <w:t xml:space="preserve">|_ </w:t>
-      </w:r>
-      <w:r>
-        <w:rPr>
-          <w:rFonts w:ascii="TH Sarabun New" w:hAnsi="TH Sarabun New" w:cs="TH Sarabun New"/>
-          <w:i/>
-          <w:iCs/>
-          <w:szCs w:val="22"/>
-          <w:cs/>
-        </w:rPr>
-        <w:t>ตั้งค่ายอดยกมา</w:t>
-      </w:r>
-      <w:r>
-        <w:rPr>
-          <w:rFonts w:ascii="TH Sarabun New" w:hAnsi="TH Sarabun New" w:cs="TH Sarabun New"/>
-          <w:i/>
-          <w:iCs/>
-          <w:szCs w:val="22"/>
-        </w:rPr>
-        <w:br/>
-      </w:r>
-      <w:r>
-        <w:rPr>
-          <w:rFonts w:ascii="TH Sarabun New" w:hAnsi="TH Sarabun New" w:cs="TH Sarabun New"/>
-          <w:i/>
-          <w:iCs/>
-          <w:szCs w:val="22"/>
-        </w:rPr>
-        <w:tab/>
-        <w:t xml:space="preserve">|_  </w:t>
-      </w:r>
-      <w:r>
-        <w:rPr>
-          <w:rFonts w:ascii="TH Sarabun New" w:hAnsi="TH Sarabun New" w:cs="TH Sarabun New"/>
-          <w:i/>
-          <w:iCs/>
-          <w:szCs w:val="22"/>
-          <w:cs/>
-        </w:rPr>
-        <w:t>ออกจากระบบ</w:t>
-      </w:r>
     </w:p>
     <w:p>
       <w:pPr>
@@ -5842,13 +6120,6 @@
           <w:szCs w:val="32"/>
         </w:rPr>
         <w:br/>
-      </w:r>
-      <w:r>
-        <w:rPr>
-          <w:rFonts w:ascii="TH Sarabun New" w:hAnsi="TH Sarabun New" w:cs="TH Sarabun New"/>
-          <w:sz w:val="32"/>
-          <w:szCs w:val="32"/>
-        </w:rPr>
         <w:t xml:space="preserve"> </w:t>
       </w:r>
       <w:r>
@@ -5932,13 +6203,6 @@
           <w:szCs w:val="32"/>
         </w:rPr>
         <w:br/>
-      </w:r>
-      <w:r>
-        <w:rPr>
-          <w:rFonts w:ascii="TH Sarabun New" w:hAnsi="TH Sarabun New" w:cs="TH Sarabun New"/>
-          <w:sz w:val="32"/>
-          <w:szCs w:val="32"/>
-        </w:rPr>
         <w:t xml:space="preserve"> </w:t>
       </w:r>
       <w:r>
@@ -5948,13 +6212,6 @@
           <w:szCs w:val="32"/>
         </w:rPr>
         <w:tab/>
-      </w:r>
-      <w:r>
-        <w:rPr>
-          <w:rFonts w:ascii="TH Sarabun New" w:hAnsi="TH Sarabun New" w:cs="TH Sarabun New"/>
-          <w:sz w:val="32"/>
-          <w:szCs w:val="32"/>
-        </w:rPr>
         <w:t xml:space="preserve">ExpressJS </w:t>
       </w:r>
       <w:r>
@@ -6148,13 +6405,6 @@
           <w:szCs w:val="32"/>
         </w:rPr>
         <w:br/>
-      </w:r>
-      <w:r>
-        <w:rPr>
-          <w:rFonts w:ascii="TH Sarabun New" w:hAnsi="TH Sarabun New" w:cs="TH Sarabun New"/>
-          <w:sz w:val="32"/>
-          <w:szCs w:val="32"/>
-        </w:rPr>
         <w:t xml:space="preserve"> </w:t>
       </w:r>
       <w:r>
@@ -6164,13 +6414,6 @@
           <w:szCs w:val="32"/>
         </w:rPr>
         <w:tab/>
-      </w:r>
-      <w:r>
-        <w:rPr>
-          <w:rFonts w:ascii="TH Sarabun New" w:hAnsi="TH Sarabun New" w:cs="TH Sarabun New"/>
-          <w:sz w:val="32"/>
-          <w:szCs w:val="32"/>
-        </w:rPr>
         <w:t xml:space="preserve">NodeJS </w:t>
       </w:r>
       <w:r>
@@ -6297,13 +6540,6 @@
           <w:szCs w:val="32"/>
         </w:rPr>
         <w:tab/>
-      </w:r>
-      <w:r>
-        <w:rPr>
-          <w:rFonts w:ascii="TH Sarabun New" w:hAnsi="TH Sarabun New" w:cs="TH Sarabun New"/>
-          <w:sz w:val="32"/>
-          <w:szCs w:val="32"/>
-        </w:rPr>
         <w:t xml:space="preserve">AngularJS </w:t>
       </w:r>
       <w:r>
@@ -6426,7 +6662,10 @@
           <w:u w:val="single"/>
         </w:rPr>
       </w:pPr>
-      <w:r>
+    </w:p>
+    <w:p>
+      <w:pPr>
+        <w:ind w:left="720"/>
         <w:rPr>
           <w:rFonts w:ascii="TH Sarabun New" w:hAnsi="TH Sarabun New" w:cs="TH Sarabun New"/>
           <w:b/>
@@ -6435,6 +6674,29 @@
           <w:szCs w:val="32"/>
           <w:u w:val="single"/>
         </w:rPr>
+      </w:pPr>
+    </w:p>
+    <w:p>
+      <w:pPr>
+        <w:ind w:left="720"/>
+        <w:rPr>
+          <w:rFonts w:ascii="TH Sarabun New" w:hAnsi="TH Sarabun New" w:cs="TH Sarabun New"/>
+          <w:b/>
+          <w:bCs/>
+          <w:sz w:val="32"/>
+          <w:szCs w:val="32"/>
+          <w:u w:val="single"/>
+        </w:rPr>
+      </w:pPr>
+      <w:r>
+        <w:rPr>
+          <w:rFonts w:ascii="TH Sarabun New" w:hAnsi="TH Sarabun New" w:cs="TH Sarabun New"/>
+          <w:b/>
+          <w:bCs/>
+          <w:sz w:val="32"/>
+          <w:szCs w:val="32"/>
+          <w:u w:val="single"/>
+        </w:rPr>
         <w:lastRenderedPageBreak/>
         <w:t>Twitter Bootstrap</w:t>
       </w:r>
@@ -6464,13 +6726,6 @@
           <w:szCs w:val="32"/>
         </w:rPr>
         <w:tab/>
-      </w:r>
-      <w:r>
-        <w:rPr>
-          <w:rFonts w:ascii="TH Sarabun New" w:hAnsi="TH Sarabun New" w:cs="TH Sarabun New"/>
-          <w:sz w:val="32"/>
-          <w:szCs w:val="32"/>
-        </w:rPr>
         <w:t xml:space="preserve">Bootstrap </w:t>
       </w:r>
       <w:r>
@@ -6547,13 +6802,6 @@
           <w:szCs w:val="32"/>
         </w:rPr>
         <w:tab/>
-      </w:r>
-      <w:r>
-        <w:rPr>
-          <w:rFonts w:ascii="TH Sarabun New" w:hAnsi="TH Sarabun New" w:cs="TH Sarabun New"/>
-          <w:sz w:val="32"/>
-          <w:szCs w:val="32"/>
-        </w:rPr>
         <w:t>MySQL (</w:t>
       </w:r>
       <w:r>
@@ -6908,18 +7156,20 @@
           <w:szCs w:val="32"/>
           <w:cs/>
         </w:rPr>
-        <w:t>คือ ระบบที่คอยตรวจจับการบุกรุกของผู้ที่ไม่ประสงค์ดี โดยจะทำการวิเคราะห์ข้อมูลทั้งหมดที่ผ่านเข้าออกภายในเครือข่ายว่า มีลักษณะการทำงานที่เป็นความเสี่ยงที่ก่อให้เกิดความ เสียหายต่อระบบเครือข่ายหรือไม่ แล้วจึงจะทำ</w:t>
-      </w:r>
-      <w:r>
-        <w:rPr>
-          <w:rFonts w:ascii="TH Sarabun New" w:hAnsi="TH Sarabun New" w:cs="TH Sarabun New"/>
-          <w:sz w:val="32"/>
-          <w:szCs w:val="32"/>
-          <w:cs/>
-        </w:rPr>
-        <w:lastRenderedPageBreak/>
-        <w:t>การแจ้งเตือนให้ผู้ดูแลระบบทราบ เมื่อใดที่พบข้อมูลที่มีลักษณะการทำงานที่เป็นความเสี่ยงต่อระบบเครือข่ายก็จะทำการป้องกันข้อมูลดังกล่าวนั้น ไม่ให้เข้ามาภายในเครือข่ายได้</w:t>
-      </w:r>
+        <w:t>คือ ระบบที่คอยตรวจจับการบุกรุกของผู้ที่ไม่ประสงค์ดี โดยจะทำการวิเคราะห์ข้อมูลทั้งหมดที่ผ่านเข้าออกภายในเครือข่ายว่า มีลักษณะการทำงานที่เป็นความเสี่ยงที่ก่อให้เกิดความ เสียหายต่อระบบเครือข่ายหรือไม่ แล้วจึงจะทำการแจ้งเตือนให้ผู้ดูแลระบบทราบ เมื่อใดที่พบข้อมูลที่มีลักษณะการทำงานที่เป็นความเสี่ยงต่อระบบเครือข่ายก็จะทำการป้องกันข้อมูลดังกล่าวนั้น ไม่ให้เข้ามาภายในเครือข่ายได้</w:t>
+      </w:r>
+    </w:p>
+    <w:p>
+      <w:pPr>
+        <w:pStyle w:val="ListParagraph"/>
+        <w:ind w:left="1080"/>
+        <w:jc w:val="thaiDistribute"/>
+        <w:rPr>
+          <w:rFonts w:ascii="TH Sarabun New" w:hAnsi="TH Sarabun New" w:cs="TH Sarabun New"/>
+          <w:sz w:val="32"/>
+          <w:szCs w:val="32"/>
+        </w:rPr>
+      </w:pPr>
     </w:p>
     <w:p>
       <w:pPr>
@@ -6941,6 +7191,7 @@
           <w:sz w:val="32"/>
           <w:szCs w:val="32"/>
         </w:rPr>
+        <w:lastRenderedPageBreak/>
         <w:t>Web Application Firewall</w:t>
       </w:r>
     </w:p>
@@ -7151,6 +7402,62 @@
         </w:rPr>
         <w:t>หรือการสำรองข้อมูลนั้นเป็นการคัดลอกข้อมูลเพื่อทำสำเนาเก็บไว้ เพื่อหลีกเลี่ยงความเสียหายที่จะเกิดขึ้น หากข้อมูลเกิดการเสียหายหรือสูญหาย โดยสามารถนำข้อมูลที่สำรองไว้มาใช้งานได้ทันที</w:t>
       </w:r>
+    </w:p>
+    <w:p>
+      <w:pPr>
+        <w:spacing w:after="0" w:line="240" w:lineRule="auto"/>
+        <w:rPr>
+          <w:rFonts w:ascii="TH Sarabun New" w:hAnsi="TH Sarabun New" w:cs="TH Sarabun New"/>
+        </w:rPr>
+      </w:pPr>
+    </w:p>
+    <w:p>
+      <w:pPr>
+        <w:spacing w:after="0" w:line="240" w:lineRule="auto"/>
+        <w:rPr>
+          <w:rFonts w:ascii="TH Sarabun New" w:hAnsi="TH Sarabun New" w:cs="TH Sarabun New"/>
+        </w:rPr>
+      </w:pPr>
+    </w:p>
+    <w:p>
+      <w:pPr>
+        <w:spacing w:after="0" w:line="240" w:lineRule="auto"/>
+        <w:rPr>
+          <w:rFonts w:ascii="TH Sarabun New" w:hAnsi="TH Sarabun New" w:cs="TH Sarabun New"/>
+        </w:rPr>
+      </w:pPr>
+    </w:p>
+    <w:p>
+      <w:pPr>
+        <w:spacing w:after="0" w:line="240" w:lineRule="auto"/>
+        <w:rPr>
+          <w:rFonts w:ascii="TH Sarabun New" w:hAnsi="TH Sarabun New" w:cs="TH Sarabun New"/>
+        </w:rPr>
+      </w:pPr>
+    </w:p>
+    <w:p>
+      <w:pPr>
+        <w:spacing w:after="0" w:line="240" w:lineRule="auto"/>
+        <w:rPr>
+          <w:rFonts w:ascii="TH Sarabun New" w:hAnsi="TH Sarabun New" w:cs="TH Sarabun New"/>
+        </w:rPr>
+      </w:pPr>
+    </w:p>
+    <w:p>
+      <w:pPr>
+        <w:spacing w:after="0" w:line="240" w:lineRule="auto"/>
+        <w:rPr>
+          <w:rFonts w:ascii="TH Sarabun New" w:hAnsi="TH Sarabun New" w:cs="TH Sarabun New"/>
+        </w:rPr>
+      </w:pPr>
+    </w:p>
+    <w:p>
+      <w:pPr>
+        <w:spacing w:after="0" w:line="240" w:lineRule="auto"/>
+        <w:rPr>
+          <w:rFonts w:ascii="TH Sarabun New" w:hAnsi="TH Sarabun New" w:cs="TH Sarabun New"/>
+        </w:rPr>
+      </w:pPr>
     </w:p>
     <w:p>
       <w:pPr>
@@ -7473,144 +7780,6 @@
             <wp:extent cx="6834724" cy="2965193"/>
             <wp:effectExtent l="0" t="0" r="4445" b="6985"/>
             <wp:docPr id="4" name="Picture 4"/>
-            <wp:cNvGraphicFramePr>
-              <a:graphicFrameLocks xmlns:a="http://schemas.openxmlformats.org/drawingml/2006/main" noChangeAspect="1"/>
-            </wp:cNvGraphicFramePr>
-            <a:graphic xmlns:a="http://schemas.openxmlformats.org/drawingml/2006/main">
-              <a:graphicData uri="http://schemas.openxmlformats.org/drawingml/2006/picture">
-                <pic:pic xmlns:pic="http://schemas.openxmlformats.org/drawingml/2006/picture">
-                  <pic:nvPicPr>
-                    <pic:cNvPr id="1" name=""/>
-                    <pic:cNvPicPr/>
-                  </pic:nvPicPr>
-                  <pic:blipFill>
-                    <a:blip r:embed="rId15">
-                      <a:extLst>
-                        <a:ext uri="{28A0092B-C50C-407E-A947-70E740481C1C}">
-                          <a14:useLocalDpi xmlns:a14="http://schemas.microsoft.com/office/drawing/2010/main" val="0"/>
-                        </a:ext>
-                      </a:extLst>
-                    </a:blip>
-                    <a:stretch>
-                      <a:fillRect/>
-                    </a:stretch>
-                  </pic:blipFill>
-                  <pic:spPr>
-                    <a:xfrm>
-                      <a:off x="0" y="0"/>
-                      <a:ext cx="6870871" cy="2980875"/>
-                    </a:xfrm>
-                    <a:prstGeom prst="rect">
-                      <a:avLst/>
-                    </a:prstGeom>
-                  </pic:spPr>
-                </pic:pic>
-              </a:graphicData>
-            </a:graphic>
-          </wp:inline>
-        </w:drawing>
-      </w:r>
-    </w:p>
-    <w:p>
-      <w:pPr>
-        <w:pStyle w:val="Caption"/>
-        <w:jc w:val="center"/>
-        <w:rPr>
-          <w:rFonts w:ascii="TH Sarabun New" w:hAnsi="TH Sarabun New" w:cs="TH Sarabun New"/>
-          <w:i w:val="0"/>
-          <w:iCs w:val="0"/>
-          <w:color w:val="auto"/>
-        </w:rPr>
-      </w:pPr>
-      <w:r>
-        <w:rPr>
-          <w:rFonts w:ascii="TH Sarabun New" w:hAnsi="TH Sarabun New" w:cs="TH Sarabun New"/>
-          <w:i w:val="0"/>
-          <w:iCs w:val="0"/>
-          <w:color w:val="auto"/>
-          <w:highlight w:val="yellow"/>
-          <w:cs/>
-        </w:rPr>
-        <w:t>ภาพที่ 1</w:t>
-      </w:r>
-      <w:r>
-        <w:rPr>
-          <w:rFonts w:ascii="TH Sarabun New" w:hAnsi="TH Sarabun New" w:cs="TH Sarabun New"/>
-          <w:i w:val="0"/>
-          <w:iCs w:val="0"/>
-          <w:color w:val="auto"/>
-          <w:highlight w:val="yellow"/>
-        </w:rPr>
-        <w:t xml:space="preserve"> : </w:t>
-      </w:r>
-      <w:r>
-        <w:rPr>
-          <w:rFonts w:ascii="TH Sarabun New" w:hAnsi="TH Sarabun New" w:cs="TH Sarabun New"/>
-          <w:i w:val="0"/>
-          <w:iCs w:val="0"/>
-          <w:color w:val="auto"/>
-          <w:highlight w:val="yellow"/>
-          <w:cs/>
-        </w:rPr>
-        <w:t>แสดงบัญชีรายวัน</w:t>
-      </w:r>
-    </w:p>
-    <w:p/>
-    <w:p/>
-    <w:p/>
-    <w:p/>
-    <w:p>
-      <w:pPr>
-        <w:rPr>
-          <w:cs/>
-        </w:rPr>
-      </w:pPr>
-    </w:p>
-    <w:p>
-      <w:pPr>
-        <w:pStyle w:val="ListParagraph"/>
-        <w:numPr>
-          <w:ilvl w:val="0"/>
-          <w:numId w:val="18"/>
-        </w:numPr>
-        <w:jc w:val="thaiDistribute"/>
-        <w:rPr>
-          <w:rFonts w:ascii="TH Sarabun New" w:hAnsi="TH Sarabun New" w:cs="TH Sarabun New"/>
-          <w:sz w:val="32"/>
-          <w:szCs w:val="32"/>
-          <w:cs/>
-        </w:rPr>
-      </w:pPr>
-      <w:r>
-        <w:rPr>
-          <w:rFonts w:ascii="TH Sarabun New" w:hAnsi="TH Sarabun New" w:cs="TH Sarabun New"/>
-          <w:sz w:val="32"/>
-          <w:szCs w:val="32"/>
-          <w:cs/>
-        </w:rPr>
-        <w:lastRenderedPageBreak/>
-        <w:t>ข้อมูลบัญชีรายวันที่ได้บันทึกไปจะปรากฎลงในบัญชีแยกประเภท</w:t>
-      </w:r>
-    </w:p>
-    <w:p>
-      <w:pPr>
-        <w:pStyle w:val="ListParagraph"/>
-        <w:keepNext/>
-        <w:ind w:left="-284"/>
-        <w:rPr>
-          <w:rFonts w:ascii="TH Sarabun New" w:hAnsi="TH Sarabun New" w:cs="TH Sarabun New"/>
-        </w:rPr>
-      </w:pPr>
-      <w:r>
-        <w:rPr>
-          <w:rFonts w:ascii="TH Sarabun New" w:hAnsi="TH Sarabun New" w:cs="TH Sarabun New"/>
-          <w:noProof/>
-        </w:rPr>
-        <w:drawing>
-          <wp:inline distT="0" distB="0" distL="0" distR="0" wp14:anchorId="4122CF14" wp14:editId="6F6EF6BF">
-            <wp:extent cx="6340475" cy="2812886"/>
-            <wp:effectExtent l="0" t="0" r="3175" b="6985"/>
-            <wp:docPr id="5" name="Picture 5"/>
             <wp:cNvGraphicFramePr>
               <a:graphicFrameLocks xmlns:a="http://schemas.openxmlformats.org/drawingml/2006/main" noChangeAspect="1"/>
             </wp:cNvGraphicFramePr>
@@ -7636,7 +7805,7 @@
                   <pic:spPr>
                     <a:xfrm>
                       <a:off x="0" y="0"/>
-                      <a:ext cx="6357731" cy="2820541"/>
+                      <a:ext cx="6870871" cy="2980875"/>
                     </a:xfrm>
                     <a:prstGeom prst="rect">
                       <a:avLst/>
@@ -7651,6 +7820,89 @@
     </w:p>
     <w:p>
       <w:pPr>
+        <w:pStyle w:val="Caption"/>
+        <w:jc w:val="center"/>
+        <w:rPr>
+          <w:rFonts w:ascii="TH Sarabun New" w:hAnsi="TH Sarabun New" w:cs="TH Sarabun New"/>
+          <w:i w:val="0"/>
+          <w:iCs w:val="0"/>
+          <w:color w:val="auto"/>
+        </w:rPr>
+      </w:pPr>
+      <w:r>
+        <w:rPr>
+          <w:rFonts w:ascii="TH Sarabun New" w:hAnsi="TH Sarabun New" w:cs="TH Sarabun New"/>
+          <w:i w:val="0"/>
+          <w:iCs w:val="0"/>
+          <w:color w:val="auto"/>
+          <w:highlight w:val="yellow"/>
+          <w:cs/>
+        </w:rPr>
+        <w:t>ภาพที่ 1</w:t>
+      </w:r>
+      <w:r>
+        <w:rPr>
+          <w:rFonts w:ascii="TH Sarabun New" w:hAnsi="TH Sarabun New" w:cs="TH Sarabun New"/>
+          <w:i w:val="0"/>
+          <w:iCs w:val="0"/>
+          <w:color w:val="auto"/>
+          <w:highlight w:val="yellow"/>
+        </w:rPr>
+        <w:t xml:space="preserve"> : </w:t>
+      </w:r>
+      <w:r>
+        <w:rPr>
+          <w:rFonts w:ascii="TH Sarabun New" w:hAnsi="TH Sarabun New" w:cs="TH Sarabun New"/>
+          <w:i w:val="0"/>
+          <w:iCs w:val="0"/>
+          <w:color w:val="auto"/>
+          <w:highlight w:val="yellow"/>
+          <w:cs/>
+        </w:rPr>
+        <w:t>แสดงบัญชีรายวัน</w:t>
+      </w:r>
+    </w:p>
+    <w:p/>
+    <w:p/>
+    <w:p/>
+    <w:p/>
+    <w:p/>
+    <w:p/>
+    <w:p>
+      <w:pPr>
+        <w:rPr>
+          <w:cs/>
+        </w:rPr>
+      </w:pPr>
+    </w:p>
+    <w:p>
+      <w:pPr>
+        <w:pStyle w:val="ListParagraph"/>
+        <w:numPr>
+          <w:ilvl w:val="0"/>
+          <w:numId w:val="18"/>
+        </w:numPr>
+        <w:jc w:val="thaiDistribute"/>
+        <w:rPr>
+          <w:rFonts w:ascii="TH Sarabun New" w:hAnsi="TH Sarabun New" w:cs="TH Sarabun New"/>
+          <w:sz w:val="32"/>
+          <w:szCs w:val="32"/>
+          <w:cs/>
+        </w:rPr>
+      </w:pPr>
+      <w:r>
+        <w:rPr>
+          <w:rFonts w:ascii="TH Sarabun New" w:hAnsi="TH Sarabun New" w:cs="TH Sarabun New"/>
+          <w:sz w:val="32"/>
+          <w:szCs w:val="32"/>
+          <w:cs/>
+        </w:rPr>
+        <w:lastRenderedPageBreak/>
+        <w:t>ข้อมูลบัญชีรายวันที่ได้บันทึกไปจะปรากฎลงในบัญชีแยกประเภท</w:t>
+      </w:r>
+    </w:p>
+    <w:p>
+      <w:pPr>
         <w:pStyle w:val="ListParagraph"/>
         <w:keepNext/>
         <w:ind w:left="-284"/>
@@ -7664,10 +7916,10 @@
           <w:noProof/>
         </w:rPr>
         <w:drawing>
-          <wp:inline distT="0" distB="0" distL="0" distR="0" wp14:anchorId="0EFCFE57" wp14:editId="1AB61A50">
-            <wp:extent cx="6340475" cy="2520950"/>
-            <wp:effectExtent l="0" t="0" r="3175" b="0"/>
-            <wp:docPr id="6" name="Picture 6"/>
+          <wp:inline distT="0" distB="0" distL="0" distR="0" wp14:anchorId="4122CF14" wp14:editId="6F6EF6BF">
+            <wp:extent cx="6340475" cy="2812886"/>
+            <wp:effectExtent l="0" t="0" r="3175" b="6985"/>
+            <wp:docPr id="5" name="Picture 5"/>
             <wp:cNvGraphicFramePr>
               <a:graphicFrameLocks xmlns:a="http://schemas.openxmlformats.org/drawingml/2006/main" noChangeAspect="1"/>
             </wp:cNvGraphicFramePr>
@@ -7693,7 +7945,7 @@
                   <pic:spPr>
                     <a:xfrm>
                       <a:off x="0" y="0"/>
-                      <a:ext cx="6340475" cy="2520950"/>
+                      <a:ext cx="6357731" cy="2820541"/>
                     </a:xfrm>
                     <a:prstGeom prst="rect">
                       <a:avLst/>
@@ -7708,92 +7960,11 @@
     </w:p>
     <w:p>
       <w:pPr>
-        <w:pStyle w:val="Caption"/>
-        <w:jc w:val="center"/>
-        <w:rPr>
-          <w:rFonts w:ascii="TH Sarabun New" w:hAnsi="TH Sarabun New" w:cs="TH Sarabun New"/>
-          <w:i w:val="0"/>
-          <w:iCs w:val="0"/>
-          <w:color w:val="auto"/>
-        </w:rPr>
-      </w:pPr>
-      <w:r>
-        <w:rPr>
-          <w:rFonts w:ascii="TH Sarabun New" w:hAnsi="TH Sarabun New" w:cs="TH Sarabun New"/>
-          <w:i w:val="0"/>
-          <w:iCs w:val="0"/>
-          <w:color w:val="auto"/>
-          <w:highlight w:val="yellow"/>
-          <w:cs/>
-        </w:rPr>
-        <w:t xml:space="preserve">ภาพที่ 2 </w:t>
-      </w:r>
-      <w:r>
-        <w:rPr>
-          <w:rFonts w:ascii="TH Sarabun New" w:hAnsi="TH Sarabun New" w:cs="TH Sarabun New"/>
-          <w:i w:val="0"/>
-          <w:iCs w:val="0"/>
-          <w:color w:val="auto"/>
-          <w:highlight w:val="yellow"/>
-        </w:rPr>
-        <w:t xml:space="preserve">: </w:t>
-      </w:r>
-      <w:r>
-        <w:rPr>
-          <w:rFonts w:ascii="TH Sarabun New" w:hAnsi="TH Sarabun New" w:cs="TH Sarabun New"/>
-          <w:i w:val="0"/>
-          <w:iCs w:val="0"/>
-          <w:color w:val="auto"/>
-          <w:highlight w:val="yellow"/>
-          <w:cs/>
-        </w:rPr>
-        <w:t>แสดงบัญชีแยกประเภท</w:t>
-      </w:r>
-    </w:p>
-    <w:p/>
-    <w:p/>
-    <w:p/>
-    <w:p>
-      <w:pPr>
-        <w:rPr>
-          <w:cs/>
-        </w:rPr>
-      </w:pPr>
-    </w:p>
-    <w:p>
-      <w:pPr>
         <w:pStyle w:val="ListParagraph"/>
-        <w:numPr>
-          <w:ilvl w:val="0"/>
-          <w:numId w:val="18"/>
-        </w:numPr>
-        <w:jc w:val="thaiDistribute"/>
-        <w:rPr>
-          <w:rFonts w:ascii="TH Sarabun New" w:hAnsi="TH Sarabun New" w:cs="TH Sarabun New"/>
-          <w:sz w:val="32"/>
-          <w:szCs w:val="32"/>
-        </w:rPr>
-      </w:pPr>
-      <w:r>
-        <w:rPr>
-          <w:rFonts w:ascii="TH Sarabun New" w:hAnsi="TH Sarabun New" w:cs="TH Sarabun New"/>
-          <w:sz w:val="32"/>
-          <w:szCs w:val="32"/>
-          <w:cs/>
-        </w:rPr>
-        <w:lastRenderedPageBreak/>
-        <w:t>งบทดลองของวันที่ 24/04/2017 จะปรากฎข้อมูลที่มาจากรายการ 201704240001</w:t>
-      </w:r>
-    </w:p>
-    <w:p>
-      <w:pPr>
-        <w:pStyle w:val="ListParagraph"/>
+        <w:keepNext/>
         <w:ind w:left="-284"/>
-        <w:jc w:val="center"/>
-        <w:rPr>
-          <w:rFonts w:ascii="TH Sarabun New" w:hAnsi="TH Sarabun New" w:cs="TH Sarabun New"/>
-          <w:sz w:val="32"/>
-          <w:szCs w:val="32"/>
+        <w:rPr>
+          <w:rFonts w:ascii="TH Sarabun New" w:hAnsi="TH Sarabun New" w:cs="TH Sarabun New"/>
         </w:rPr>
       </w:pPr>
       <w:r>
@@ -7802,10 +7973,10 @@
           <w:noProof/>
         </w:rPr>
         <w:drawing>
-          <wp:inline distT="0" distB="0" distL="0" distR="0" wp14:anchorId="571C2635" wp14:editId="6DF2B377">
-            <wp:extent cx="6236857" cy="2293928"/>
-            <wp:effectExtent l="0" t="0" r="0" b="0"/>
-            <wp:docPr id="7" name="Picture 7"/>
+          <wp:inline distT="0" distB="0" distL="0" distR="0" wp14:anchorId="0EFCFE57" wp14:editId="1AB61A50">
+            <wp:extent cx="6340475" cy="2520950"/>
+            <wp:effectExtent l="0" t="0" r="3175" b="0"/>
+            <wp:docPr id="6" name="Picture 6"/>
             <wp:cNvGraphicFramePr>
               <a:graphicFrameLocks xmlns:a="http://schemas.openxmlformats.org/drawingml/2006/main" noChangeAspect="1"/>
             </wp:cNvGraphicFramePr>
@@ -7831,7 +8002,7 @@
                   <pic:spPr>
                     <a:xfrm>
                       <a:off x="0" y="0"/>
-                      <a:ext cx="6286268" cy="2312101"/>
+                      <a:ext cx="6340475" cy="2520950"/>
                     </a:xfrm>
                     <a:prstGeom prst="rect">
                       <a:avLst/>
@@ -7846,12 +8017,95 @@
     </w:p>
     <w:p>
       <w:pPr>
+        <w:pStyle w:val="Caption"/>
+        <w:jc w:val="center"/>
+        <w:rPr>
+          <w:rFonts w:ascii="TH Sarabun New" w:hAnsi="TH Sarabun New" w:cs="TH Sarabun New"/>
+          <w:i w:val="0"/>
+          <w:iCs w:val="0"/>
+          <w:color w:val="auto"/>
+        </w:rPr>
+      </w:pPr>
+      <w:r>
+        <w:rPr>
+          <w:rFonts w:ascii="TH Sarabun New" w:hAnsi="TH Sarabun New" w:cs="TH Sarabun New"/>
+          <w:i w:val="0"/>
+          <w:iCs w:val="0"/>
+          <w:color w:val="auto"/>
+          <w:highlight w:val="yellow"/>
+          <w:cs/>
+        </w:rPr>
+        <w:t xml:space="preserve">ภาพที่ 2 </w:t>
+      </w:r>
+      <w:r>
+        <w:rPr>
+          <w:rFonts w:ascii="TH Sarabun New" w:hAnsi="TH Sarabun New" w:cs="TH Sarabun New"/>
+          <w:i w:val="0"/>
+          <w:iCs w:val="0"/>
+          <w:color w:val="auto"/>
+          <w:highlight w:val="yellow"/>
+        </w:rPr>
+        <w:t xml:space="preserve">: </w:t>
+      </w:r>
+      <w:r>
+        <w:rPr>
+          <w:rFonts w:ascii="TH Sarabun New" w:hAnsi="TH Sarabun New" w:cs="TH Sarabun New"/>
+          <w:i w:val="0"/>
+          <w:iCs w:val="0"/>
+          <w:color w:val="auto"/>
+          <w:highlight w:val="yellow"/>
+          <w:cs/>
+        </w:rPr>
+        <w:t>แสดงบัญชีแยกประเภท</w:t>
+      </w:r>
+    </w:p>
+    <w:p/>
+    <w:p/>
+    <w:p/>
+    <w:p/>
+    <w:p/>
+    <w:p/>
+    <w:p>
+      <w:pPr>
+        <w:rPr>
+          <w:cs/>
+        </w:rPr>
+      </w:pPr>
+    </w:p>
+    <w:p>
+      <w:pPr>
         <w:pStyle w:val="ListParagraph"/>
-        <w:keepNext/>
+        <w:numPr>
+          <w:ilvl w:val="0"/>
+          <w:numId w:val="18"/>
+        </w:numPr>
+        <w:jc w:val="thaiDistribute"/>
+        <w:rPr>
+          <w:rFonts w:ascii="TH Sarabun New" w:hAnsi="TH Sarabun New" w:cs="TH Sarabun New"/>
+          <w:sz w:val="32"/>
+          <w:szCs w:val="32"/>
+        </w:rPr>
+      </w:pPr>
+      <w:r>
+        <w:rPr>
+          <w:rFonts w:ascii="TH Sarabun New" w:hAnsi="TH Sarabun New" w:cs="TH Sarabun New"/>
+          <w:sz w:val="32"/>
+          <w:szCs w:val="32"/>
+          <w:cs/>
+        </w:rPr>
+        <w:lastRenderedPageBreak/>
+        <w:t>งบทดลองของวันที่ 24/04/2017 จะปรากฎข้อมูลที่มาจากรายการ 201704240001</w:t>
+      </w:r>
+    </w:p>
+    <w:p>
+      <w:pPr>
+        <w:pStyle w:val="ListParagraph"/>
         <w:ind w:left="-284"/>
         <w:jc w:val="center"/>
         <w:rPr>
           <w:rFonts w:ascii="TH Sarabun New" w:hAnsi="TH Sarabun New" w:cs="TH Sarabun New"/>
+          <w:sz w:val="32"/>
+          <w:szCs w:val="32"/>
         </w:rPr>
       </w:pPr>
       <w:r>
@@ -7860,10 +8114,10 @@
           <w:noProof/>
         </w:rPr>
         <w:drawing>
-          <wp:inline distT="0" distB="0" distL="0" distR="0" wp14:anchorId="12DBD1DF" wp14:editId="160F1262">
-            <wp:extent cx="6083667" cy="740744"/>
-            <wp:effectExtent l="0" t="0" r="0" b="2540"/>
-            <wp:docPr id="8" name="Picture 8"/>
+          <wp:inline distT="0" distB="0" distL="0" distR="0" wp14:anchorId="571C2635" wp14:editId="6DF2B377">
+            <wp:extent cx="6236857" cy="2293928"/>
+            <wp:effectExtent l="0" t="0" r="0" b="0"/>
+            <wp:docPr id="7" name="Picture 7"/>
             <wp:cNvGraphicFramePr>
               <a:graphicFrameLocks xmlns:a="http://schemas.openxmlformats.org/drawingml/2006/main" noChangeAspect="1"/>
             </wp:cNvGraphicFramePr>
@@ -7889,6 +8143,64 @@
                   <pic:spPr>
                     <a:xfrm>
                       <a:off x="0" y="0"/>
+                      <a:ext cx="6286268" cy="2312101"/>
+                    </a:xfrm>
+                    <a:prstGeom prst="rect">
+                      <a:avLst/>
+                    </a:prstGeom>
+                  </pic:spPr>
+                </pic:pic>
+              </a:graphicData>
+            </a:graphic>
+          </wp:inline>
+        </w:drawing>
+      </w:r>
+    </w:p>
+    <w:p>
+      <w:pPr>
+        <w:pStyle w:val="ListParagraph"/>
+        <w:keepNext/>
+        <w:ind w:left="-284"/>
+        <w:jc w:val="center"/>
+        <w:rPr>
+          <w:rFonts w:ascii="TH Sarabun New" w:hAnsi="TH Sarabun New" w:cs="TH Sarabun New"/>
+        </w:rPr>
+      </w:pPr>
+      <w:r>
+        <w:rPr>
+          <w:rFonts w:ascii="TH Sarabun New" w:hAnsi="TH Sarabun New" w:cs="TH Sarabun New"/>
+          <w:noProof/>
+        </w:rPr>
+        <w:drawing>
+          <wp:inline distT="0" distB="0" distL="0" distR="0" wp14:anchorId="12DBD1DF" wp14:editId="160F1262">
+            <wp:extent cx="6083667" cy="740744"/>
+            <wp:effectExtent l="0" t="0" r="0" b="2540"/>
+            <wp:docPr id="8" name="Picture 8"/>
+            <wp:cNvGraphicFramePr>
+              <a:graphicFrameLocks xmlns:a="http://schemas.openxmlformats.org/drawingml/2006/main" noChangeAspect="1"/>
+            </wp:cNvGraphicFramePr>
+            <a:graphic xmlns:a="http://schemas.openxmlformats.org/drawingml/2006/main">
+              <a:graphicData uri="http://schemas.openxmlformats.org/drawingml/2006/picture">
+                <pic:pic xmlns:pic="http://schemas.openxmlformats.org/drawingml/2006/picture">
+                  <pic:nvPicPr>
+                    <pic:cNvPr id="1" name=""/>
+                    <pic:cNvPicPr/>
+                  </pic:nvPicPr>
+                  <pic:blipFill>
+                    <a:blip r:embed="rId20">
+                      <a:extLst>
+                        <a:ext uri="{28A0092B-C50C-407E-A947-70E740481C1C}">
+                          <a14:useLocalDpi xmlns:a14="http://schemas.microsoft.com/office/drawing/2010/main" val="0"/>
+                        </a:ext>
+                      </a:extLst>
+                    </a:blip>
+                    <a:stretch>
+                      <a:fillRect/>
+                    </a:stretch>
+                  </pic:blipFill>
+                  <pic:spPr>
+                    <a:xfrm>
+                      <a:off x="0" y="0"/>
                       <a:ext cx="6317257" cy="769186"/>
                     </a:xfrm>
                     <a:prstGeom prst="rect">
@@ -7907,7 +8219,7 @@
         <w:pStyle w:val="Caption"/>
         <w:jc w:val="center"/>
         <w:rPr>
-          <w:rFonts w:ascii="TH Sarabun New" w:hAnsi="TH Sarabun New" w:cs="TH Sarabun New" w:hint="cs"/>
+          <w:rFonts w:ascii="TH Sarabun New" w:hAnsi="TH Sarabun New" w:cs="TH Sarabun New"/>
           <w:i w:val="0"/>
           <w:iCs w:val="0"/>
           <w:color w:val="auto"/>
@@ -8026,255 +8338,6 @@
             <wp:extent cx="6190130" cy="2489494"/>
             <wp:effectExtent l="0" t="0" r="1270" b="6350"/>
             <wp:docPr id="9" name="Picture 9"/>
-            <wp:cNvGraphicFramePr>
-              <a:graphicFrameLocks xmlns:a="http://schemas.openxmlformats.org/drawingml/2006/main" noChangeAspect="1"/>
-            </wp:cNvGraphicFramePr>
-            <a:graphic xmlns:a="http://schemas.openxmlformats.org/drawingml/2006/main">
-              <a:graphicData uri="http://schemas.openxmlformats.org/drawingml/2006/picture">
-                <pic:pic xmlns:pic="http://schemas.openxmlformats.org/drawingml/2006/picture">
-                  <pic:nvPicPr>
-                    <pic:cNvPr id="1" name=""/>
-                    <pic:cNvPicPr/>
-                  </pic:nvPicPr>
-                  <pic:blipFill>
-                    <a:blip r:embed="rId20"/>
-                    <a:stretch>
-                      <a:fillRect/>
-                    </a:stretch>
-                  </pic:blipFill>
-                  <pic:spPr>
-                    <a:xfrm>
-                      <a:off x="0" y="0"/>
-                      <a:ext cx="6205869" cy="2495824"/>
-                    </a:xfrm>
-                    <a:prstGeom prst="rect">
-                      <a:avLst/>
-                    </a:prstGeom>
-                  </pic:spPr>
-                </pic:pic>
-              </a:graphicData>
-            </a:graphic>
-          </wp:inline>
-        </w:drawing>
-      </w:r>
-    </w:p>
-    <w:p>
-      <w:pPr>
-        <w:pStyle w:val="Caption"/>
-        <w:jc w:val="center"/>
-        <w:rPr>
-          <w:rFonts w:ascii="TH Sarabun New" w:hAnsi="TH Sarabun New" w:cs="TH Sarabun New"/>
-          <w:i w:val="0"/>
-          <w:iCs w:val="0"/>
-          <w:color w:val="auto"/>
-          <w:cs/>
-        </w:rPr>
-      </w:pPr>
-      <w:r>
-        <w:rPr>
-          <w:rFonts w:ascii="TH Sarabun New" w:hAnsi="TH Sarabun New" w:cs="TH Sarabun New"/>
-          <w:i w:val="0"/>
-          <w:iCs w:val="0"/>
-          <w:color w:val="auto"/>
-          <w:highlight w:val="yellow"/>
-          <w:cs/>
-        </w:rPr>
-        <w:t xml:space="preserve">ภาพที่ 4 </w:t>
-      </w:r>
-      <w:r>
-        <w:rPr>
-          <w:rFonts w:ascii="TH Sarabun New" w:hAnsi="TH Sarabun New" w:cs="TH Sarabun New"/>
-          <w:i w:val="0"/>
-          <w:iCs w:val="0"/>
-          <w:color w:val="auto"/>
-          <w:highlight w:val="yellow"/>
-        </w:rPr>
-        <w:t xml:space="preserve">: </w:t>
-      </w:r>
-      <w:r>
-        <w:rPr>
-          <w:rFonts w:ascii="TH Sarabun New" w:hAnsi="TH Sarabun New" w:cs="TH Sarabun New"/>
-          <w:i w:val="0"/>
-          <w:iCs w:val="0"/>
-          <w:color w:val="auto"/>
-          <w:highlight w:val="yellow"/>
-          <w:cs/>
-        </w:rPr>
-        <w:t>รายงานงบดุล</w:t>
-      </w:r>
-    </w:p>
-    <w:p>
-      <w:pPr>
-        <w:pStyle w:val="ListParagraph"/>
-        <w:numPr>
-          <w:ilvl w:val="0"/>
-          <w:numId w:val="18"/>
-        </w:numPr>
-        <w:jc w:val="thaiDistribute"/>
-        <w:rPr>
-          <w:rFonts w:ascii="TH Sarabun New" w:hAnsi="TH Sarabun New" w:cs="TH Sarabun New"/>
-          <w:sz w:val="32"/>
-          <w:szCs w:val="32"/>
-        </w:rPr>
-      </w:pPr>
-      <w:r>
-        <w:rPr>
-          <w:rFonts w:ascii="TH Sarabun New" w:hAnsi="TH Sarabun New" w:cs="TH Sarabun New"/>
-          <w:sz w:val="32"/>
-          <w:szCs w:val="32"/>
-          <w:cs/>
-        </w:rPr>
-        <w:lastRenderedPageBreak/>
-        <w:t xml:space="preserve">จะพบว่า </w:t>
-      </w:r>
-      <w:r>
-        <w:rPr>
-          <w:rFonts w:ascii="TH Sarabun New" w:hAnsi="TH Sarabun New" w:cs="TH Sarabun New"/>
-          <w:i/>
-          <w:iCs/>
-          <w:sz w:val="32"/>
-          <w:szCs w:val="32"/>
-          <w:cs/>
-        </w:rPr>
-        <w:t>บัญชีค่าใช้จ่ายบุคลากร</w:t>
-      </w:r>
-      <w:r>
-        <w:rPr>
-          <w:rFonts w:ascii="TH Sarabun New" w:hAnsi="TH Sarabun New" w:cs="TH Sarabun New"/>
-          <w:sz w:val="32"/>
-          <w:szCs w:val="32"/>
-          <w:cs/>
-        </w:rPr>
-        <w:t xml:space="preserve"> </w:t>
-      </w:r>
-      <w:r>
-        <w:rPr>
-          <w:rFonts w:ascii="TH Sarabun New" w:hAnsi="TH Sarabun New" w:cs="TH Sarabun New"/>
-          <w:sz w:val="32"/>
-          <w:szCs w:val="32"/>
-        </w:rPr>
-        <w:t xml:space="preserve">(5101000000) </w:t>
-      </w:r>
-      <w:r>
-        <w:rPr>
-          <w:rFonts w:ascii="TH Sarabun New" w:hAnsi="TH Sarabun New" w:cs="TH Sarabun New"/>
-          <w:sz w:val="32"/>
-          <w:szCs w:val="32"/>
-          <w:cs/>
-        </w:rPr>
-        <w:t xml:space="preserve">มีค่าเปลี่ยนแปลงไปเช่นเดียวกับในงบทดลอง แต่เนื่องจากว่า </w:t>
-      </w:r>
-      <w:r>
-        <w:rPr>
-          <w:rFonts w:ascii="TH Sarabun New" w:hAnsi="TH Sarabun New" w:cs="TH Sarabun New"/>
-          <w:i/>
-          <w:iCs/>
-          <w:sz w:val="32"/>
-          <w:szCs w:val="32"/>
-          <w:cs/>
-        </w:rPr>
-        <w:t>จ่ายค่าเงินเดือนพนักงาน</w:t>
-      </w:r>
-      <w:r>
-        <w:rPr>
-          <w:rFonts w:ascii="TH Sarabun New" w:hAnsi="TH Sarabun New" w:cs="TH Sarabun New"/>
-          <w:sz w:val="32"/>
-          <w:szCs w:val="32"/>
-          <w:cs/>
-        </w:rPr>
-        <w:t xml:space="preserve"> </w:t>
-      </w:r>
-      <w:r>
-        <w:rPr>
-          <w:rFonts w:ascii="TH Sarabun New" w:hAnsi="TH Sarabun New" w:cs="TH Sarabun New"/>
-          <w:sz w:val="32"/>
-          <w:szCs w:val="32"/>
-        </w:rPr>
-        <w:t>(51010</w:t>
-      </w:r>
-      <w:r>
-        <w:rPr>
-          <w:rFonts w:ascii="TH Sarabun New" w:hAnsi="TH Sarabun New" w:cs="TH Sarabun New"/>
-          <w:sz w:val="32"/>
-          <w:szCs w:val="32"/>
-          <w:cs/>
-        </w:rPr>
-        <w:t>1</w:t>
-      </w:r>
-      <w:r>
-        <w:rPr>
-          <w:rFonts w:ascii="TH Sarabun New" w:hAnsi="TH Sarabun New" w:cs="TH Sarabun New"/>
-          <w:sz w:val="32"/>
-          <w:szCs w:val="32"/>
-        </w:rPr>
-        <w:t>0000)</w:t>
-      </w:r>
-      <w:r>
-        <w:rPr>
-          <w:rFonts w:ascii="TH Sarabun New" w:hAnsi="TH Sarabun New" w:cs="TH Sarabun New"/>
-          <w:sz w:val="32"/>
-          <w:szCs w:val="32"/>
-          <w:cs/>
-        </w:rPr>
-        <w:t xml:space="preserve"> เป็นบัญชีย่อยอยู่ภายใต้บัญชีหลัก </w:t>
-      </w:r>
-      <w:r>
-        <w:rPr>
-          <w:rFonts w:ascii="TH Sarabun New" w:hAnsi="TH Sarabun New" w:cs="TH Sarabun New"/>
-          <w:i/>
-          <w:iCs/>
-          <w:sz w:val="32"/>
-          <w:szCs w:val="32"/>
-          <w:cs/>
-        </w:rPr>
-        <w:t>บัญชีค่าใช้จ่ายบุคลากร</w:t>
-      </w:r>
-      <w:r>
-        <w:rPr>
-          <w:rFonts w:ascii="TH Sarabun New" w:hAnsi="TH Sarabun New" w:cs="TH Sarabun New"/>
-          <w:sz w:val="32"/>
-          <w:szCs w:val="32"/>
-          <w:cs/>
-        </w:rPr>
-        <w:t xml:space="preserve"> </w:t>
-      </w:r>
-      <w:r>
-        <w:rPr>
-          <w:rFonts w:ascii="TH Sarabun New" w:hAnsi="TH Sarabun New" w:cs="TH Sarabun New"/>
-          <w:sz w:val="32"/>
-          <w:szCs w:val="32"/>
-        </w:rPr>
-        <w:t>(5101000000)</w:t>
-      </w:r>
-      <w:r>
-        <w:rPr>
-          <w:rFonts w:ascii="TH Sarabun New" w:hAnsi="TH Sarabun New" w:cs="TH Sarabun New"/>
-          <w:sz w:val="32"/>
-          <w:szCs w:val="32"/>
-          <w:cs/>
-        </w:rPr>
-        <w:t xml:space="preserve"> จึงได้ถูกรวบรวมให้แสดงเฉพาะบัญชีหลัก</w:t>
-      </w:r>
-    </w:p>
-    <w:p>
-      <w:pPr>
-        <w:pStyle w:val="ListParagraph"/>
-        <w:keepNext/>
-        <w:ind w:left="-284"/>
-        <w:rPr>
-          <w:rFonts w:ascii="TH Sarabun New" w:hAnsi="TH Sarabun New" w:cs="TH Sarabun New"/>
-        </w:rPr>
-      </w:pPr>
-      <w:r>
-        <w:rPr>
-          <w:rFonts w:ascii="TH Sarabun New" w:hAnsi="TH Sarabun New" w:cs="TH Sarabun New"/>
-          <w:noProof/>
-        </w:rPr>
-        <w:drawing>
-          <wp:inline distT="0" distB="0" distL="0" distR="0" wp14:anchorId="08E5EFB3" wp14:editId="782960B1">
-            <wp:extent cx="6221155" cy="2002955"/>
-            <wp:effectExtent l="0" t="0" r="8255" b="0"/>
-            <wp:docPr id="13" name="Picture 13"/>
             <wp:cNvGraphicFramePr>
               <a:graphicFrameLocks xmlns:a="http://schemas.openxmlformats.org/drawingml/2006/main" noChangeAspect="1"/>
             </wp:cNvGraphicFramePr>
@@ -8294,6 +8357,255 @@
                   <pic:spPr>
                     <a:xfrm>
                       <a:off x="0" y="0"/>
+                      <a:ext cx="6205869" cy="2495824"/>
+                    </a:xfrm>
+                    <a:prstGeom prst="rect">
+                      <a:avLst/>
+                    </a:prstGeom>
+                  </pic:spPr>
+                </pic:pic>
+              </a:graphicData>
+            </a:graphic>
+          </wp:inline>
+        </w:drawing>
+      </w:r>
+    </w:p>
+    <w:p>
+      <w:pPr>
+        <w:pStyle w:val="Caption"/>
+        <w:jc w:val="center"/>
+        <w:rPr>
+          <w:rFonts w:ascii="TH Sarabun New" w:hAnsi="TH Sarabun New" w:cs="TH Sarabun New"/>
+          <w:i w:val="0"/>
+          <w:iCs w:val="0"/>
+          <w:color w:val="auto"/>
+          <w:cs/>
+        </w:rPr>
+      </w:pPr>
+      <w:r>
+        <w:rPr>
+          <w:rFonts w:ascii="TH Sarabun New" w:hAnsi="TH Sarabun New" w:cs="TH Sarabun New"/>
+          <w:i w:val="0"/>
+          <w:iCs w:val="0"/>
+          <w:color w:val="auto"/>
+          <w:highlight w:val="yellow"/>
+          <w:cs/>
+        </w:rPr>
+        <w:t xml:space="preserve">ภาพที่ 4 </w:t>
+      </w:r>
+      <w:r>
+        <w:rPr>
+          <w:rFonts w:ascii="TH Sarabun New" w:hAnsi="TH Sarabun New" w:cs="TH Sarabun New"/>
+          <w:i w:val="0"/>
+          <w:iCs w:val="0"/>
+          <w:color w:val="auto"/>
+          <w:highlight w:val="yellow"/>
+        </w:rPr>
+        <w:t xml:space="preserve">: </w:t>
+      </w:r>
+      <w:r>
+        <w:rPr>
+          <w:rFonts w:ascii="TH Sarabun New" w:hAnsi="TH Sarabun New" w:cs="TH Sarabun New"/>
+          <w:i w:val="0"/>
+          <w:iCs w:val="0"/>
+          <w:color w:val="auto"/>
+          <w:highlight w:val="yellow"/>
+          <w:cs/>
+        </w:rPr>
+        <w:t>รายงานงบดุล</w:t>
+      </w:r>
+    </w:p>
+    <w:p>
+      <w:pPr>
+        <w:pStyle w:val="ListParagraph"/>
+        <w:numPr>
+          <w:ilvl w:val="0"/>
+          <w:numId w:val="18"/>
+        </w:numPr>
+        <w:jc w:val="thaiDistribute"/>
+        <w:rPr>
+          <w:rFonts w:ascii="TH Sarabun New" w:hAnsi="TH Sarabun New" w:cs="TH Sarabun New"/>
+          <w:sz w:val="32"/>
+          <w:szCs w:val="32"/>
+        </w:rPr>
+      </w:pPr>
+      <w:r>
+        <w:rPr>
+          <w:rFonts w:ascii="TH Sarabun New" w:hAnsi="TH Sarabun New" w:cs="TH Sarabun New"/>
+          <w:sz w:val="32"/>
+          <w:szCs w:val="32"/>
+          <w:cs/>
+        </w:rPr>
+        <w:t xml:space="preserve">จะพบว่า </w:t>
+      </w:r>
+      <w:r>
+        <w:rPr>
+          <w:rFonts w:ascii="TH Sarabun New" w:hAnsi="TH Sarabun New" w:cs="TH Sarabun New"/>
+          <w:i/>
+          <w:iCs/>
+          <w:sz w:val="32"/>
+          <w:szCs w:val="32"/>
+          <w:cs/>
+        </w:rPr>
+        <w:t>บัญชีค่าใช้จ่ายบุคลากร</w:t>
+      </w:r>
+      <w:r>
+        <w:rPr>
+          <w:rFonts w:ascii="TH Sarabun New" w:hAnsi="TH Sarabun New" w:cs="TH Sarabun New"/>
+          <w:sz w:val="32"/>
+          <w:szCs w:val="32"/>
+          <w:cs/>
+        </w:rPr>
+        <w:t xml:space="preserve"> </w:t>
+      </w:r>
+      <w:r>
+        <w:rPr>
+          <w:rFonts w:ascii="TH Sarabun New" w:hAnsi="TH Sarabun New" w:cs="TH Sarabun New"/>
+          <w:sz w:val="32"/>
+          <w:szCs w:val="32"/>
+        </w:rPr>
+        <w:t xml:space="preserve">(5101000000) </w:t>
+      </w:r>
+      <w:r>
+        <w:rPr>
+          <w:rFonts w:ascii="TH Sarabun New" w:hAnsi="TH Sarabun New" w:cs="TH Sarabun New"/>
+          <w:sz w:val="32"/>
+          <w:szCs w:val="32"/>
+          <w:cs/>
+        </w:rPr>
+        <w:t xml:space="preserve">มีค่าเปลี่ยนแปลงไปเช่นเดียวกับในงบทดลอง แต่เนื่องจากว่า </w:t>
+      </w:r>
+      <w:r>
+        <w:rPr>
+          <w:rFonts w:ascii="TH Sarabun New" w:hAnsi="TH Sarabun New" w:cs="TH Sarabun New"/>
+          <w:i/>
+          <w:iCs/>
+          <w:sz w:val="32"/>
+          <w:szCs w:val="32"/>
+          <w:cs/>
+        </w:rPr>
+        <w:t>จ่ายค่าเงินเดือนพนักงาน</w:t>
+      </w:r>
+      <w:r>
+        <w:rPr>
+          <w:rFonts w:ascii="TH Sarabun New" w:hAnsi="TH Sarabun New" w:cs="TH Sarabun New"/>
+          <w:sz w:val="32"/>
+          <w:szCs w:val="32"/>
+          <w:cs/>
+        </w:rPr>
+        <w:t xml:space="preserve"> </w:t>
+      </w:r>
+      <w:r>
+        <w:rPr>
+          <w:rFonts w:ascii="TH Sarabun New" w:hAnsi="TH Sarabun New" w:cs="TH Sarabun New"/>
+          <w:sz w:val="32"/>
+          <w:szCs w:val="32"/>
+        </w:rPr>
+        <w:t>(51010</w:t>
+      </w:r>
+      <w:r>
+        <w:rPr>
+          <w:rFonts w:ascii="TH Sarabun New" w:hAnsi="TH Sarabun New" w:cs="TH Sarabun New"/>
+          <w:sz w:val="32"/>
+          <w:szCs w:val="32"/>
+          <w:cs/>
+        </w:rPr>
+        <w:t>1</w:t>
+      </w:r>
+      <w:r>
+        <w:rPr>
+          <w:rFonts w:ascii="TH Sarabun New" w:hAnsi="TH Sarabun New" w:cs="TH Sarabun New"/>
+          <w:sz w:val="32"/>
+          <w:szCs w:val="32"/>
+        </w:rPr>
+        <w:t>0000)</w:t>
+      </w:r>
+      <w:r>
+        <w:rPr>
+          <w:rFonts w:ascii="TH Sarabun New" w:hAnsi="TH Sarabun New" w:cs="TH Sarabun New"/>
+          <w:sz w:val="32"/>
+          <w:szCs w:val="32"/>
+          <w:cs/>
+        </w:rPr>
+        <w:t xml:space="preserve"> เป็นบัญชีย่อยอยู่ภายใต้บัญชีหลัก </w:t>
+      </w:r>
+      <w:r>
+        <w:rPr>
+          <w:rFonts w:ascii="TH Sarabun New" w:hAnsi="TH Sarabun New" w:cs="TH Sarabun New"/>
+          <w:i/>
+          <w:iCs/>
+          <w:sz w:val="32"/>
+          <w:szCs w:val="32"/>
+          <w:cs/>
+        </w:rPr>
+        <w:t>บัญชีค่าใช้จ่ายบุคลากร</w:t>
+      </w:r>
+      <w:r>
+        <w:rPr>
+          <w:rFonts w:ascii="TH Sarabun New" w:hAnsi="TH Sarabun New" w:cs="TH Sarabun New"/>
+          <w:sz w:val="32"/>
+          <w:szCs w:val="32"/>
+          <w:cs/>
+        </w:rPr>
+        <w:t xml:space="preserve"> </w:t>
+      </w:r>
+      <w:r>
+        <w:rPr>
+          <w:rFonts w:ascii="TH Sarabun New" w:hAnsi="TH Sarabun New" w:cs="TH Sarabun New"/>
+          <w:sz w:val="32"/>
+          <w:szCs w:val="32"/>
+        </w:rPr>
+        <w:t>(5101000000)</w:t>
+      </w:r>
+      <w:r>
+        <w:rPr>
+          <w:rFonts w:ascii="TH Sarabun New" w:hAnsi="TH Sarabun New" w:cs="TH Sarabun New"/>
+          <w:sz w:val="32"/>
+          <w:szCs w:val="32"/>
+          <w:cs/>
+        </w:rPr>
+        <w:t xml:space="preserve"> จึงได้ถูกรวบรวมให้แสดงเฉพาะบัญชีหลัก</w:t>
+      </w:r>
+    </w:p>
+    <w:p>
+      <w:pPr>
+        <w:pStyle w:val="ListParagraph"/>
+        <w:keepNext/>
+        <w:ind w:left="-284"/>
+        <w:rPr>
+          <w:rFonts w:ascii="TH Sarabun New" w:hAnsi="TH Sarabun New" w:cs="TH Sarabun New"/>
+        </w:rPr>
+      </w:pPr>
+      <w:r>
+        <w:rPr>
+          <w:rFonts w:ascii="TH Sarabun New" w:hAnsi="TH Sarabun New" w:cs="TH Sarabun New"/>
+          <w:noProof/>
+        </w:rPr>
+        <w:lastRenderedPageBreak/>
+        <w:drawing>
+          <wp:inline distT="0" distB="0" distL="0" distR="0" wp14:anchorId="08E5EFB3" wp14:editId="782960B1">
+            <wp:extent cx="6221155" cy="2002955"/>
+            <wp:effectExtent l="0" t="0" r="8255" b="0"/>
+            <wp:docPr id="13" name="Picture 13"/>
+            <wp:cNvGraphicFramePr>
+              <a:graphicFrameLocks xmlns:a="http://schemas.openxmlformats.org/drawingml/2006/main" noChangeAspect="1"/>
+            </wp:cNvGraphicFramePr>
+            <a:graphic xmlns:a="http://schemas.openxmlformats.org/drawingml/2006/main">
+              <a:graphicData uri="http://schemas.openxmlformats.org/drawingml/2006/picture">
+                <pic:pic xmlns:pic="http://schemas.openxmlformats.org/drawingml/2006/picture">
+                  <pic:nvPicPr>
+                    <pic:cNvPr id="1" name=""/>
+                    <pic:cNvPicPr/>
+                  </pic:nvPicPr>
+                  <pic:blipFill>
+                    <a:blip r:embed="rId22"/>
+                    <a:stretch>
+                      <a:fillRect/>
+                    </a:stretch>
+                  </pic:blipFill>
+                  <pic:spPr>
+                    <a:xfrm>
+                      <a:off x="0" y="0"/>
                       <a:ext cx="6281205" cy="2022289"/>
                     </a:xfrm>
                     <a:prstGeom prst="rect">
@@ -8312,7 +8624,7 @@
         <w:pStyle w:val="Caption"/>
         <w:jc w:val="center"/>
         <w:rPr>
-          <w:rFonts w:ascii="TH Sarabun New" w:hAnsi="TH Sarabun New" w:cs="TH Sarabun New" w:hint="cs"/>
+          <w:rFonts w:ascii="TH Sarabun New" w:hAnsi="TH Sarabun New" w:cs="TH Sarabun New"/>
           <w:i w:val="0"/>
           <w:iCs w:val="0"/>
           <w:color w:val="auto"/>
@@ -8619,14 +8931,11 @@
         </w:rPr>
         <w:t>Internet</w:t>
       </w:r>
-      <w:bookmarkStart w:id="0" w:name="_GoBack"/>
-      <w:bookmarkEnd w:id="0"/>
     </w:p>
     <w:sectPr>
-      <w:headerReference w:type="first" r:id="rId22"/>
       <w:type w:val="continuous"/>
       <w:pgSz w:w="11906" w:h="16838"/>
-      <w:pgMar w:top="2880" w:right="1440" w:bottom="1728" w:left="1872" w:header="1080" w:footer="1080" w:gutter="0"/>
+      <w:pgMar w:top="1728" w:right="1440" w:bottom="1728" w:left="1872" w:header="1080" w:footer="1080" w:gutter="0"/>
       <w:pgNumType w:start="1"/>
       <w:cols w:space="708"/>
       <w:titlePg/>
@@ -11775,7 +12084,7 @@
 </file>
 
 <file path=customXml/itemProps1.xml><?xml version="1.0" encoding="utf-8"?>
-<ds:datastoreItem xmlns:ds="http://schemas.openxmlformats.org/officeDocument/2006/customXml" ds:itemID="{40F68BE2-EF61-46F9-8616-FA55E49B8539}">
+<ds:datastoreItem xmlns:ds="http://schemas.openxmlformats.org/officeDocument/2006/customXml" ds:itemID="{70686721-5A05-4B85-9DF6-D82518F5BC65}">
   <ds:schemaRefs>
     <ds:schemaRef ds:uri="http://schemas.openxmlformats.org/officeDocument/2006/bibliography"/>
   </ds:schemaRefs>
